--- a/managementDocuments/interface (1).docx
+++ b/managementDocuments/interface (1).docx
@@ -9738,12 +9738,6 @@
             <w:insideV w:val="single" w:color="auto" w:sz="4" w:space="0"/>
           </w:tblBorders>
           <w:tblLayout w:type="fixed"/>
-          <w:tblCellMar>
-            <w:top w:w="0" w:type="dxa"/>
-            <w:left w:w="108" w:type="dxa"/>
-            <w:bottom w:w="0" w:type="dxa"/>
-            <w:right w:w="108" w:type="dxa"/>
-          </w:tblCellMar>
         </w:tblPrEx>
         <w:trPr>
           <w:trHeight w:val="437" w:hRule="atLeast"/>
@@ -15255,6 +15249,14 @@
       </w:tr>
       <w:tr>
         <w:tblPrEx>
+          <w:tblBorders>
+            <w:top w:val="single" w:color="auto" w:sz="4" w:space="0"/>
+            <w:left w:val="single" w:color="auto" w:sz="4" w:space="0"/>
+            <w:bottom w:val="single" w:color="auto" w:sz="4" w:space="0"/>
+            <w:right w:val="single" w:color="auto" w:sz="4" w:space="0"/>
+            <w:insideH w:val="single" w:color="auto" w:sz="4" w:space="0"/>
+            <w:insideV w:val="single" w:color="auto" w:sz="4" w:space="0"/>
+          </w:tblBorders>
           <w:tblLayout w:type="fixed"/>
           <w:tblCellMar>
             <w:top w:w="0" w:type="dxa"/>
@@ -17436,6 +17438,7 @@
         <w:pStyle w:val="2"/>
         <w:widowControl/>
         <w:numPr>
+          <w:ilvl w:val="0"/>
           <w:numId w:val="0"/>
         </w:numPr>
         <w:shd w:val="clear" w:color="auto" w:fill="FFFFFF"/>
@@ -17451,23 +17454,28 @@
         <w:pStyle w:val="2"/>
         <w:widowControl/>
         <w:numPr>
-          <w:numId w:val="0"/>
+          <w:ilvl w:val="0"/>
+          <w:numId w:val="2"/>
         </w:numPr>
         <w:shd w:val="clear" w:color="auto" w:fill="FFFFFF"/>
+        <w:tabs>
+          <w:tab w:val="clear" w:pos="312"/>
+        </w:tabs>
+        <w:ind w:left="0" w:leftChars="0" w:firstLine="0" w:firstLineChars="0"/>
         <w:jc w:val="both"/>
         <w:rPr>
           <w:rFonts w:hint="eastAsia"/>
-          <w:color w:val="C00000"/>
+          <w:color w:val="auto"/>
           <w:lang w:val="en-US" w:eastAsia="zh-CN"/>
         </w:rPr>
       </w:pPr>
       <w:r>
         <w:rPr>
           <w:rFonts w:hint="eastAsia"/>
-          <w:color w:val="C00000"/>
+          <w:color w:val="auto"/>
           <w:lang w:val="en-US" w:eastAsia="zh-CN"/>
         </w:rPr>
-        <w:t>17.别人看到的个人信息</w:t>
+        <w:t>别人看到的个人信息</w:t>
       </w:r>
     </w:p>
     <w:p>
@@ -18103,8 +18111,6 @@
                 </wp:inline>
               </w:drawing>
             </w:r>
-            <w:bookmarkStart w:id="0" w:name="_GoBack"/>
-            <w:bookmarkEnd w:id="0"/>
           </w:p>
         </w:tc>
       </w:tr>
@@ -18254,6 +18260,7 @@
         <w:pStyle w:val="2"/>
         <w:widowControl/>
         <w:numPr>
+          <w:ilvl w:val="0"/>
           <w:numId w:val="0"/>
         </w:numPr>
         <w:shd w:val="clear" w:color="auto" w:fill="FFFFFF"/>
@@ -18790,14 +18797,6 @@
       </w:tr>
       <w:tr>
         <w:tblPrEx>
-          <w:tblBorders>
-            <w:top w:val="single" w:color="auto" w:sz="4" w:space="0"/>
-            <w:left w:val="single" w:color="auto" w:sz="4" w:space="0"/>
-            <w:bottom w:val="single" w:color="auto" w:sz="4" w:space="0"/>
-            <w:right w:val="single" w:color="auto" w:sz="4" w:space="0"/>
-            <w:insideH w:val="single" w:color="auto" w:sz="4" w:space="0"/>
-            <w:insideV w:val="single" w:color="auto" w:sz="4" w:space="0"/>
-          </w:tblBorders>
           <w:tblLayout w:type="fixed"/>
           <w:tblCellMar>
             <w:top w:w="0" w:type="dxa"/>
@@ -18978,6 +18977,2616 @@
         <w:widowControl/>
         <w:numPr>
           <w:ilvl w:val="0"/>
+          <w:numId w:val="2"/>
+        </w:numPr>
+        <w:shd w:val="clear" w:color="auto" w:fill="FFFFFF"/>
+        <w:tabs>
+          <w:tab w:val="clear" w:pos="312"/>
+        </w:tabs>
+        <w:ind w:left="0" w:leftChars="0" w:firstLine="0" w:firstLineChars="0"/>
+        <w:jc w:val="both"/>
+        <w:rPr>
+          <w:rFonts w:hint="eastAsia"/>
+          <w:lang w:val="en-US" w:eastAsia="zh-CN"/>
+        </w:rPr>
+      </w:pPr>
+      <w:r>
+        <w:rPr>
+          <w:rFonts w:hint="eastAsia"/>
+          <w:lang w:val="en-US" w:eastAsia="zh-CN"/>
+        </w:rPr>
+        <w:t>用户信息修改</w:t>
+      </w:r>
+    </w:p>
+    <w:tbl>
+      <w:tblPr>
+        <w:tblStyle w:val="5"/>
+        <w:tblW w:w="8520" w:type="dxa"/>
+        <w:jc w:val="center"/>
+        <w:tblInd w:w="0" w:type="dxa"/>
+        <w:tblBorders>
+          <w:top w:val="single" w:color="auto" w:sz="4" w:space="0"/>
+          <w:left w:val="single" w:color="auto" w:sz="4" w:space="0"/>
+          <w:bottom w:val="single" w:color="auto" w:sz="4" w:space="0"/>
+          <w:right w:val="single" w:color="auto" w:sz="4" w:space="0"/>
+          <w:insideH w:val="single" w:color="auto" w:sz="4" w:space="0"/>
+          <w:insideV w:val="single" w:color="auto" w:sz="4" w:space="0"/>
+        </w:tblBorders>
+        <w:tblLayout w:type="fixed"/>
+        <w:tblCellMar>
+          <w:top w:w="0" w:type="dxa"/>
+          <w:left w:w="108" w:type="dxa"/>
+          <w:bottom w:w="0" w:type="dxa"/>
+          <w:right w:w="108" w:type="dxa"/>
+        </w:tblCellMar>
+      </w:tblPr>
+      <w:tblGrid>
+        <w:gridCol w:w="1667"/>
+        <w:gridCol w:w="235"/>
+        <w:gridCol w:w="1668"/>
+        <w:gridCol w:w="1596"/>
+        <w:gridCol w:w="3354"/>
+      </w:tblGrid>
+      <w:tr>
+        <w:tblPrEx>
+          <w:tblBorders>
+            <w:top w:val="single" w:color="auto" w:sz="4" w:space="0"/>
+            <w:left w:val="single" w:color="auto" w:sz="4" w:space="0"/>
+            <w:bottom w:val="single" w:color="auto" w:sz="4" w:space="0"/>
+            <w:right w:val="single" w:color="auto" w:sz="4" w:space="0"/>
+            <w:insideH w:val="single" w:color="auto" w:sz="4" w:space="0"/>
+            <w:insideV w:val="single" w:color="auto" w:sz="4" w:space="0"/>
+          </w:tblBorders>
+          <w:tblLayout w:type="fixed"/>
+          <w:tblCellMar>
+            <w:top w:w="0" w:type="dxa"/>
+            <w:left w:w="108" w:type="dxa"/>
+            <w:bottom w:w="0" w:type="dxa"/>
+            <w:right w:w="108" w:type="dxa"/>
+          </w:tblCellMar>
+        </w:tblPrEx>
+        <w:trPr>
+          <w:trHeight w:val="437" w:hRule="atLeast"/>
+          <w:jc w:val="center"/>
+        </w:trPr>
+        <w:tc>
+          <w:tcPr>
+            <w:tcW w:w="1667" w:type="dxa"/>
+            <w:tcBorders>
+              <w:top w:val="single" w:color="auto" w:sz="4" w:space="0"/>
+              <w:left w:val="single" w:color="auto" w:sz="4" w:space="0"/>
+              <w:bottom w:val="single" w:color="auto" w:sz="4" w:space="0"/>
+              <w:right w:val="single" w:color="auto" w:sz="4" w:space="0"/>
+            </w:tcBorders>
+            <w:vAlign w:val="center"/>
+          </w:tcPr>
+          <w:p>
+            <w:pPr>
+              <w:rPr>
+                <w:rFonts w:ascii="Arial" w:hAnsi="Arial"/>
+                <w:sz w:val="22"/>
+                <w:lang w:val="de-DE" w:eastAsia="en-US"/>
+              </w:rPr>
+            </w:pPr>
+            <w:r>
+              <w:rPr>
+                <w:rFonts w:hint="eastAsia"/>
+              </w:rPr>
+              <w:t>接口地址</w:t>
+            </w:r>
+          </w:p>
+        </w:tc>
+        <w:tc>
+          <w:tcPr>
+            <w:tcW w:w="6853" w:type="dxa"/>
+            <w:gridSpan w:val="4"/>
+            <w:tcBorders>
+              <w:top w:val="single" w:color="auto" w:sz="4" w:space="0"/>
+              <w:left w:val="single" w:color="auto" w:sz="4" w:space="0"/>
+              <w:bottom w:val="single" w:color="auto" w:sz="4" w:space="0"/>
+              <w:right w:val="single" w:color="auto" w:sz="4" w:space="0"/>
+            </w:tcBorders>
+            <w:vAlign w:val="center"/>
+          </w:tcPr>
+          <w:p>
+            <w:pPr>
+              <w:pStyle w:val="2"/>
+              <w:widowControl/>
+              <w:shd w:val="clear" w:color="auto" w:fill="FFFFFF"/>
+              <w:jc w:val="both"/>
+              <w:rPr>
+                <w:rFonts w:hint="default" w:ascii="Consolas" w:hAnsi="Consolas"/>
+                <w:lang w:val="de-DE"/>
+              </w:rPr>
+            </w:pPr>
+            <w:r>
+              <w:rPr>
+                <w:rStyle w:val="4"/>
+                <w:rFonts w:asciiTheme="minorEastAsia" w:hAnsiTheme="minorEastAsia" w:eastAsiaTheme="minorEastAsia" w:cstheme="minorEastAsia"/>
+                <w:shd w:val="clear" w:color="auto" w:fill="FFFFFF"/>
+                <w:lang w:val="de-DE"/>
+              </w:rPr>
+              <w:t>http://</w:t>
+            </w:r>
+            <w:r>
+              <w:rPr>
+                <w:rStyle w:val="4"/>
+                <w:rFonts w:asciiTheme="minorEastAsia" w:hAnsiTheme="minorEastAsia" w:cstheme="minorEastAsia"/>
+                <w:shd w:val="clear" w:color="auto" w:fill="FFFFFF"/>
+                <w:lang w:val="de-DE"/>
+              </w:rPr>
+              <w:t>39.106.206.1</w:t>
+            </w:r>
+            <w:r>
+              <w:rPr>
+                <w:rStyle w:val="4"/>
+                <w:rFonts w:asciiTheme="minorEastAsia" w:hAnsiTheme="minorEastAsia" w:eastAsiaTheme="minorEastAsia" w:cstheme="minorEastAsia"/>
+                <w:shd w:val="clear" w:color="auto" w:fill="FFFFFF"/>
+                <w:lang w:val="de-DE"/>
+              </w:rPr>
+              <w:t>/dscj/</w:t>
+            </w:r>
+            <w:r>
+              <w:rPr>
+                <w:rStyle w:val="4"/>
+                <w:rFonts w:hint="eastAsia" w:asciiTheme="minorEastAsia" w:hAnsiTheme="minorEastAsia" w:eastAsiaTheme="minorEastAsia" w:cstheme="minorEastAsia"/>
+                <w:shd w:val="clear" w:color="auto" w:fill="FFFFFF"/>
+                <w:lang w:val="en-US" w:eastAsia="zh-CN"/>
+              </w:rPr>
+              <w:t>userInfoModify</w:t>
+            </w:r>
+            <w:r>
+              <w:rPr>
+                <w:rStyle w:val="4"/>
+                <w:rFonts w:asciiTheme="minorEastAsia" w:hAnsiTheme="minorEastAsia" w:eastAsiaTheme="minorEastAsia" w:cstheme="minorEastAsia"/>
+                <w:shd w:val="clear" w:color="auto" w:fill="FFFFFF"/>
+                <w:lang w:val="de-DE"/>
+              </w:rPr>
+              <w:t>.php</w:t>
+            </w:r>
+          </w:p>
+        </w:tc>
+      </w:tr>
+      <w:tr>
+        <w:tblPrEx>
+          <w:tblBorders>
+            <w:top w:val="single" w:color="auto" w:sz="4" w:space="0"/>
+            <w:left w:val="single" w:color="auto" w:sz="4" w:space="0"/>
+            <w:bottom w:val="single" w:color="auto" w:sz="4" w:space="0"/>
+            <w:right w:val="single" w:color="auto" w:sz="4" w:space="0"/>
+            <w:insideH w:val="single" w:color="auto" w:sz="4" w:space="0"/>
+            <w:insideV w:val="single" w:color="auto" w:sz="4" w:space="0"/>
+          </w:tblBorders>
+          <w:tblLayout w:type="fixed"/>
+          <w:tblCellMar>
+            <w:top w:w="0" w:type="dxa"/>
+            <w:left w:w="108" w:type="dxa"/>
+            <w:bottom w:w="0" w:type="dxa"/>
+            <w:right w:w="108" w:type="dxa"/>
+          </w:tblCellMar>
+        </w:tblPrEx>
+        <w:trPr>
+          <w:trHeight w:val="398" w:hRule="atLeast"/>
+          <w:jc w:val="center"/>
+        </w:trPr>
+        <w:tc>
+          <w:tcPr>
+            <w:tcW w:w="8520" w:type="dxa"/>
+            <w:gridSpan w:val="5"/>
+            <w:tcBorders>
+              <w:top w:val="single" w:color="auto" w:sz="4" w:space="0"/>
+              <w:left w:val="single" w:color="auto" w:sz="4" w:space="0"/>
+              <w:bottom w:val="single" w:color="auto" w:sz="4" w:space="0"/>
+              <w:right w:val="single" w:color="auto" w:sz="4" w:space="0"/>
+            </w:tcBorders>
+            <w:shd w:val="clear" w:color="auto" w:fill="E7E6E6" w:themeFill="background2"/>
+            <w:vAlign w:val="center"/>
+          </w:tcPr>
+          <w:p>
+            <w:pPr>
+              <w:pStyle w:val="6"/>
+              <w:jc w:val="center"/>
+              <w:rPr>
+                <w:b/>
+              </w:rPr>
+            </w:pPr>
+            <w:r>
+              <w:rPr>
+                <w:b/>
+              </w:rPr>
+              <w:t>参数</w:t>
+            </w:r>
+          </w:p>
+        </w:tc>
+      </w:tr>
+      <w:tr>
+        <w:tblPrEx>
+          <w:tblBorders>
+            <w:top w:val="single" w:color="auto" w:sz="4" w:space="0"/>
+            <w:left w:val="single" w:color="auto" w:sz="4" w:space="0"/>
+            <w:bottom w:val="single" w:color="auto" w:sz="4" w:space="0"/>
+            <w:right w:val="single" w:color="auto" w:sz="4" w:space="0"/>
+            <w:insideH w:val="single" w:color="auto" w:sz="4" w:space="0"/>
+            <w:insideV w:val="single" w:color="auto" w:sz="4" w:space="0"/>
+          </w:tblBorders>
+          <w:tblLayout w:type="fixed"/>
+          <w:tblCellMar>
+            <w:top w:w="0" w:type="dxa"/>
+            <w:left w:w="108" w:type="dxa"/>
+            <w:bottom w:w="0" w:type="dxa"/>
+            <w:right w:w="108" w:type="dxa"/>
+          </w:tblCellMar>
+        </w:tblPrEx>
+        <w:trPr>
+          <w:trHeight w:val="495" w:hRule="atLeast"/>
+          <w:jc w:val="center"/>
+        </w:trPr>
+        <w:tc>
+          <w:tcPr>
+            <w:tcW w:w="1902" w:type="dxa"/>
+            <w:gridSpan w:val="2"/>
+            <w:tcBorders>
+              <w:top w:val="single" w:color="auto" w:sz="4" w:space="0"/>
+              <w:left w:val="single" w:color="auto" w:sz="4" w:space="0"/>
+              <w:bottom w:val="single" w:color="auto" w:sz="4" w:space="0"/>
+              <w:right w:val="single" w:color="auto" w:sz="4" w:space="0"/>
+            </w:tcBorders>
+            <w:shd w:val="clear" w:color="auto" w:fill="E7E6E6" w:themeFill="background2"/>
+            <w:vAlign w:val="center"/>
+          </w:tcPr>
+          <w:p>
+            <w:pPr>
+              <w:pStyle w:val="6"/>
+              <w:jc w:val="center"/>
+              <w:rPr>
+                <w:b/>
+              </w:rPr>
+            </w:pPr>
+            <w:r>
+              <w:rPr>
+                <w:rFonts w:hint="eastAsia"/>
+                <w:b/>
+              </w:rPr>
+              <w:t>参数名称</w:t>
+            </w:r>
+          </w:p>
+        </w:tc>
+        <w:tc>
+          <w:tcPr>
+            <w:tcW w:w="1668" w:type="dxa"/>
+            <w:tcBorders>
+              <w:top w:val="single" w:color="auto" w:sz="4" w:space="0"/>
+              <w:left w:val="single" w:color="auto" w:sz="4" w:space="0"/>
+              <w:bottom w:val="single" w:color="auto" w:sz="4" w:space="0"/>
+              <w:right w:val="single" w:color="auto" w:sz="4" w:space="0"/>
+            </w:tcBorders>
+            <w:shd w:val="clear" w:color="auto" w:fill="E7E6E6" w:themeFill="background2"/>
+            <w:vAlign w:val="center"/>
+          </w:tcPr>
+          <w:p>
+            <w:pPr>
+              <w:pStyle w:val="6"/>
+              <w:jc w:val="center"/>
+              <w:rPr>
+                <w:b/>
+              </w:rPr>
+            </w:pPr>
+            <w:r>
+              <w:rPr>
+                <w:b/>
+              </w:rPr>
+              <w:t>含义</w:t>
+            </w:r>
+          </w:p>
+        </w:tc>
+        <w:tc>
+          <w:tcPr>
+            <w:tcW w:w="1596" w:type="dxa"/>
+            <w:tcBorders>
+              <w:top w:val="single" w:color="auto" w:sz="4" w:space="0"/>
+              <w:left w:val="single" w:color="auto" w:sz="4" w:space="0"/>
+              <w:bottom w:val="single" w:color="auto" w:sz="4" w:space="0"/>
+              <w:right w:val="single" w:color="auto" w:sz="4" w:space="0"/>
+            </w:tcBorders>
+            <w:shd w:val="clear" w:color="auto" w:fill="E7E6E6" w:themeFill="background2"/>
+            <w:vAlign w:val="center"/>
+          </w:tcPr>
+          <w:p>
+            <w:pPr>
+              <w:pStyle w:val="6"/>
+              <w:jc w:val="center"/>
+              <w:rPr>
+                <w:b/>
+              </w:rPr>
+            </w:pPr>
+            <w:r>
+              <w:rPr>
+                <w:rFonts w:hint="eastAsia"/>
+                <w:b/>
+              </w:rPr>
+              <w:t>类型</w:t>
+            </w:r>
+          </w:p>
+        </w:tc>
+        <w:tc>
+          <w:tcPr>
+            <w:tcW w:w="3354" w:type="dxa"/>
+            <w:tcBorders>
+              <w:top w:val="single" w:color="auto" w:sz="4" w:space="0"/>
+              <w:left w:val="single" w:color="auto" w:sz="4" w:space="0"/>
+              <w:bottom w:val="single" w:color="auto" w:sz="4" w:space="0"/>
+              <w:right w:val="single" w:color="auto" w:sz="4" w:space="0"/>
+            </w:tcBorders>
+            <w:shd w:val="clear" w:color="auto" w:fill="E7E6E6" w:themeFill="background2"/>
+            <w:vAlign w:val="center"/>
+          </w:tcPr>
+          <w:p>
+            <w:pPr>
+              <w:pStyle w:val="6"/>
+              <w:jc w:val="center"/>
+              <w:rPr>
+                <w:b/>
+              </w:rPr>
+            </w:pPr>
+            <w:r>
+              <w:rPr>
+                <w:rFonts w:hint="eastAsia"/>
+                <w:b/>
+              </w:rPr>
+              <w:t>备注</w:t>
+            </w:r>
+          </w:p>
+        </w:tc>
+      </w:tr>
+      <w:tr>
+        <w:tblPrEx>
+          <w:tblBorders>
+            <w:top w:val="single" w:color="auto" w:sz="4" w:space="0"/>
+            <w:left w:val="single" w:color="auto" w:sz="4" w:space="0"/>
+            <w:bottom w:val="single" w:color="auto" w:sz="4" w:space="0"/>
+            <w:right w:val="single" w:color="auto" w:sz="4" w:space="0"/>
+            <w:insideH w:val="single" w:color="auto" w:sz="4" w:space="0"/>
+            <w:insideV w:val="single" w:color="auto" w:sz="4" w:space="0"/>
+          </w:tblBorders>
+          <w:tblLayout w:type="fixed"/>
+          <w:tblCellMar>
+            <w:top w:w="0" w:type="dxa"/>
+            <w:left w:w="108" w:type="dxa"/>
+            <w:bottom w:w="0" w:type="dxa"/>
+            <w:right w:w="108" w:type="dxa"/>
+          </w:tblCellMar>
+        </w:tblPrEx>
+        <w:trPr>
+          <w:trHeight w:val="420" w:hRule="atLeast"/>
+          <w:jc w:val="center"/>
+        </w:trPr>
+        <w:tc>
+          <w:tcPr>
+            <w:tcW w:w="1902" w:type="dxa"/>
+            <w:gridSpan w:val="2"/>
+            <w:tcBorders>
+              <w:top w:val="single" w:color="auto" w:sz="4" w:space="0"/>
+              <w:left w:val="single" w:color="auto" w:sz="4" w:space="0"/>
+              <w:bottom w:val="single" w:color="auto" w:sz="4" w:space="0"/>
+              <w:right w:val="single" w:color="auto" w:sz="4" w:space="0"/>
+            </w:tcBorders>
+            <w:shd w:val="clear" w:color="auto" w:fill="auto"/>
+            <w:vAlign w:val="center"/>
+          </w:tcPr>
+          <w:p>
+            <w:pPr>
+              <w:rPr>
+                <w:rFonts w:ascii="Consolas" w:hAnsi="Consolas"/>
+                <w:sz w:val="24"/>
+              </w:rPr>
+            </w:pPr>
+            <w:r>
+              <w:rPr>
+                <w:rFonts w:hint="eastAsia" w:asciiTheme="minorEastAsia" w:hAnsiTheme="minorEastAsia" w:cstheme="minorEastAsia"/>
+                <w:sz w:val="24"/>
+                <w:lang w:val="en-US" w:eastAsia="zh-CN"/>
+              </w:rPr>
+              <w:t>user</w:t>
+            </w:r>
+            <w:r>
+              <w:rPr>
+                <w:rFonts w:hint="eastAsia" w:asciiTheme="minorEastAsia" w:hAnsiTheme="minorEastAsia" w:cstheme="minorEastAsia"/>
+                <w:sz w:val="24"/>
+              </w:rPr>
+              <w:t>Id</w:t>
+            </w:r>
+          </w:p>
+        </w:tc>
+        <w:tc>
+          <w:tcPr>
+            <w:tcW w:w="1668" w:type="dxa"/>
+            <w:tcBorders>
+              <w:top w:val="single" w:color="auto" w:sz="4" w:space="0"/>
+              <w:left w:val="single" w:color="auto" w:sz="4" w:space="0"/>
+              <w:bottom w:val="single" w:color="auto" w:sz="4" w:space="0"/>
+              <w:right w:val="single" w:color="auto" w:sz="4" w:space="0"/>
+            </w:tcBorders>
+            <w:vAlign w:val="center"/>
+          </w:tcPr>
+          <w:p>
+            <w:pPr>
+              <w:rPr>
+                <w:rFonts w:ascii="Arial" w:hAnsi="Arial"/>
+                <w:sz w:val="22"/>
+              </w:rPr>
+            </w:pPr>
+            <w:r>
+              <w:rPr>
+                <w:rFonts w:hint="eastAsia" w:ascii="Arial" w:hAnsi="Arial"/>
+                <w:sz w:val="22"/>
+                <w:lang w:val="en-US" w:eastAsia="zh-CN"/>
+              </w:rPr>
+              <w:t>用户</w:t>
+            </w:r>
+            <w:r>
+              <w:rPr>
+                <w:rFonts w:hint="eastAsia" w:ascii="Arial" w:hAnsi="Arial"/>
+                <w:sz w:val="22"/>
+              </w:rPr>
+              <w:t>Id</w:t>
+            </w:r>
+          </w:p>
+        </w:tc>
+        <w:tc>
+          <w:tcPr>
+            <w:tcW w:w="1596" w:type="dxa"/>
+            <w:tcBorders>
+              <w:top w:val="single" w:color="auto" w:sz="4" w:space="0"/>
+              <w:left w:val="single" w:color="auto" w:sz="4" w:space="0"/>
+              <w:bottom w:val="single" w:color="auto" w:sz="4" w:space="0"/>
+              <w:right w:val="single" w:color="auto" w:sz="4" w:space="0"/>
+            </w:tcBorders>
+            <w:vAlign w:val="center"/>
+          </w:tcPr>
+          <w:p>
+            <w:pPr>
+              <w:rPr>
+                <w:rFonts w:hint="eastAsia" w:ascii="Consolas" w:hAnsi="Consolas" w:eastAsiaTheme="minorEastAsia"/>
+                <w:sz w:val="24"/>
+                <w:lang w:val="de-DE" w:eastAsia="zh-CN"/>
+              </w:rPr>
+            </w:pPr>
+            <w:r>
+              <w:rPr>
+                <w:rFonts w:hint="eastAsia" w:ascii="Consolas" w:hAnsi="Consolas"/>
+                <w:sz w:val="24"/>
+                <w:lang w:val="en-US" w:eastAsia="zh-CN"/>
+              </w:rPr>
+              <w:t>Int</w:t>
+            </w:r>
+          </w:p>
+        </w:tc>
+        <w:tc>
+          <w:tcPr>
+            <w:tcW w:w="3354" w:type="dxa"/>
+            <w:tcBorders>
+              <w:top w:val="single" w:color="auto" w:sz="4" w:space="0"/>
+              <w:left w:val="single" w:color="auto" w:sz="4" w:space="0"/>
+              <w:bottom w:val="single" w:color="auto" w:sz="4" w:space="0"/>
+              <w:right w:val="single" w:color="auto" w:sz="4" w:space="0"/>
+            </w:tcBorders>
+            <w:vAlign w:val="center"/>
+          </w:tcPr>
+          <w:p>
+            <w:pPr>
+              <w:rPr>
+                <w:rFonts w:ascii="Arial" w:hAnsi="Arial"/>
+                <w:sz w:val="22"/>
+                <w:lang w:val="de-DE" w:eastAsia="en-US"/>
+              </w:rPr>
+            </w:pPr>
+          </w:p>
+        </w:tc>
+      </w:tr>
+      <w:tr>
+        <w:tblPrEx>
+          <w:tblBorders>
+            <w:top w:val="single" w:color="auto" w:sz="4" w:space="0"/>
+            <w:left w:val="single" w:color="auto" w:sz="4" w:space="0"/>
+            <w:bottom w:val="single" w:color="auto" w:sz="4" w:space="0"/>
+            <w:right w:val="single" w:color="auto" w:sz="4" w:space="0"/>
+            <w:insideH w:val="single" w:color="auto" w:sz="4" w:space="0"/>
+            <w:insideV w:val="single" w:color="auto" w:sz="4" w:space="0"/>
+          </w:tblBorders>
+          <w:tblLayout w:type="fixed"/>
+          <w:tblCellMar>
+            <w:top w:w="0" w:type="dxa"/>
+            <w:left w:w="108" w:type="dxa"/>
+            <w:bottom w:w="0" w:type="dxa"/>
+            <w:right w:w="108" w:type="dxa"/>
+          </w:tblCellMar>
+        </w:tblPrEx>
+        <w:trPr>
+          <w:trHeight w:val="420" w:hRule="atLeast"/>
+          <w:jc w:val="center"/>
+        </w:trPr>
+        <w:tc>
+          <w:tcPr>
+            <w:tcW w:w="1902" w:type="dxa"/>
+            <w:gridSpan w:val="2"/>
+            <w:tcBorders>
+              <w:top w:val="single" w:color="auto" w:sz="4" w:space="0"/>
+              <w:left w:val="single" w:color="auto" w:sz="4" w:space="0"/>
+              <w:bottom w:val="single" w:color="auto" w:sz="4" w:space="0"/>
+              <w:right w:val="single" w:color="auto" w:sz="4" w:space="0"/>
+            </w:tcBorders>
+            <w:shd w:val="clear" w:color="auto" w:fill="auto"/>
+            <w:vAlign w:val="center"/>
+          </w:tcPr>
+          <w:p>
+            <w:pPr>
+              <w:rPr>
+                <w:rFonts w:hint="eastAsia" w:asciiTheme="minorEastAsia" w:hAnsiTheme="minorEastAsia" w:eastAsiaTheme="minorEastAsia" w:cstheme="minorEastAsia"/>
+                <w:sz w:val="24"/>
+                <w:lang w:val="en-US" w:eastAsia="zh-CN"/>
+              </w:rPr>
+            </w:pPr>
+            <w:r>
+              <w:rPr>
+                <w:rFonts w:hint="eastAsia" w:asciiTheme="minorEastAsia" w:hAnsiTheme="minorEastAsia" w:cstheme="minorEastAsia"/>
+                <w:sz w:val="24"/>
+                <w:lang w:val="en-US" w:eastAsia="zh-CN"/>
+              </w:rPr>
+              <w:t>userName</w:t>
+            </w:r>
+          </w:p>
+        </w:tc>
+        <w:tc>
+          <w:tcPr>
+            <w:tcW w:w="1668" w:type="dxa"/>
+            <w:tcBorders>
+              <w:top w:val="single" w:color="auto" w:sz="4" w:space="0"/>
+              <w:left w:val="single" w:color="auto" w:sz="4" w:space="0"/>
+              <w:bottom w:val="single" w:color="auto" w:sz="4" w:space="0"/>
+              <w:right w:val="single" w:color="auto" w:sz="4" w:space="0"/>
+            </w:tcBorders>
+            <w:vAlign w:val="center"/>
+          </w:tcPr>
+          <w:p>
+            <w:pPr>
+              <w:rPr>
+                <w:rFonts w:hint="eastAsia" w:ascii="Arial" w:hAnsi="Arial" w:eastAsiaTheme="minorEastAsia"/>
+                <w:sz w:val="22"/>
+                <w:lang w:val="en-US" w:eastAsia="zh-CN"/>
+              </w:rPr>
+            </w:pPr>
+            <w:r>
+              <w:rPr>
+                <w:rFonts w:hint="eastAsia" w:ascii="Arial" w:hAnsi="Arial"/>
+                <w:sz w:val="22"/>
+                <w:lang w:val="en-US" w:eastAsia="zh-CN"/>
+              </w:rPr>
+              <w:t>用户昵称</w:t>
+            </w:r>
+          </w:p>
+        </w:tc>
+        <w:tc>
+          <w:tcPr>
+            <w:tcW w:w="1596" w:type="dxa"/>
+            <w:tcBorders>
+              <w:top w:val="single" w:color="auto" w:sz="4" w:space="0"/>
+              <w:left w:val="single" w:color="auto" w:sz="4" w:space="0"/>
+              <w:bottom w:val="single" w:color="auto" w:sz="4" w:space="0"/>
+              <w:right w:val="single" w:color="auto" w:sz="4" w:space="0"/>
+            </w:tcBorders>
+            <w:vAlign w:val="center"/>
+          </w:tcPr>
+          <w:p>
+            <w:pPr>
+              <w:rPr>
+                <w:rFonts w:hint="eastAsia" w:ascii="Consolas" w:hAnsi="Consolas"/>
+                <w:sz w:val="24"/>
+                <w:lang w:val="en-US" w:eastAsia="zh-CN"/>
+              </w:rPr>
+            </w:pPr>
+            <w:r>
+              <w:rPr>
+                <w:rFonts w:hint="eastAsia" w:ascii="Consolas" w:hAnsi="Consolas"/>
+                <w:sz w:val="24"/>
+                <w:lang w:val="en-US" w:eastAsia="zh-CN"/>
+              </w:rPr>
+              <w:t>string</w:t>
+            </w:r>
+          </w:p>
+        </w:tc>
+        <w:tc>
+          <w:tcPr>
+            <w:tcW w:w="3354" w:type="dxa"/>
+            <w:tcBorders>
+              <w:top w:val="single" w:color="auto" w:sz="4" w:space="0"/>
+              <w:left w:val="single" w:color="auto" w:sz="4" w:space="0"/>
+              <w:bottom w:val="single" w:color="auto" w:sz="4" w:space="0"/>
+              <w:right w:val="single" w:color="auto" w:sz="4" w:space="0"/>
+            </w:tcBorders>
+            <w:vAlign w:val="center"/>
+          </w:tcPr>
+          <w:p>
+            <w:pPr>
+              <w:rPr>
+                <w:rFonts w:ascii="Arial" w:hAnsi="Arial"/>
+                <w:sz w:val="22"/>
+                <w:lang w:val="de-DE" w:eastAsia="en-US"/>
+              </w:rPr>
+            </w:pPr>
+          </w:p>
+        </w:tc>
+      </w:tr>
+      <w:tr>
+        <w:tblPrEx>
+          <w:tblBorders>
+            <w:top w:val="single" w:color="auto" w:sz="4" w:space="0"/>
+            <w:left w:val="single" w:color="auto" w:sz="4" w:space="0"/>
+            <w:bottom w:val="single" w:color="auto" w:sz="4" w:space="0"/>
+            <w:right w:val="single" w:color="auto" w:sz="4" w:space="0"/>
+            <w:insideH w:val="single" w:color="auto" w:sz="4" w:space="0"/>
+            <w:insideV w:val="single" w:color="auto" w:sz="4" w:space="0"/>
+          </w:tblBorders>
+          <w:tblLayout w:type="fixed"/>
+          <w:tblCellMar>
+            <w:top w:w="0" w:type="dxa"/>
+            <w:left w:w="108" w:type="dxa"/>
+            <w:bottom w:w="0" w:type="dxa"/>
+            <w:right w:w="108" w:type="dxa"/>
+          </w:tblCellMar>
+        </w:tblPrEx>
+        <w:trPr>
+          <w:trHeight w:val="420" w:hRule="atLeast"/>
+          <w:jc w:val="center"/>
+        </w:trPr>
+        <w:tc>
+          <w:tcPr>
+            <w:tcW w:w="1902" w:type="dxa"/>
+            <w:gridSpan w:val="2"/>
+            <w:tcBorders>
+              <w:top w:val="single" w:color="auto" w:sz="4" w:space="0"/>
+              <w:left w:val="single" w:color="auto" w:sz="4" w:space="0"/>
+              <w:bottom w:val="single" w:color="auto" w:sz="4" w:space="0"/>
+              <w:right w:val="single" w:color="auto" w:sz="4" w:space="0"/>
+            </w:tcBorders>
+            <w:shd w:val="clear" w:color="auto" w:fill="auto"/>
+            <w:vAlign w:val="center"/>
+          </w:tcPr>
+          <w:p>
+            <w:pPr>
+              <w:rPr>
+                <w:rFonts w:hint="eastAsia" w:asciiTheme="minorEastAsia" w:hAnsiTheme="minorEastAsia" w:eastAsiaTheme="minorEastAsia" w:cstheme="minorEastAsia"/>
+                <w:sz w:val="24"/>
+                <w:lang w:val="en-US" w:eastAsia="zh-CN"/>
+              </w:rPr>
+            </w:pPr>
+            <w:r>
+              <w:rPr>
+                <w:rFonts w:hint="eastAsia" w:asciiTheme="minorEastAsia" w:hAnsiTheme="minorEastAsia" w:cstheme="minorEastAsia"/>
+                <w:sz w:val="24"/>
+                <w:lang w:val="en-US" w:eastAsia="zh-CN"/>
+              </w:rPr>
+              <w:t>userImage</w:t>
+            </w:r>
+          </w:p>
+        </w:tc>
+        <w:tc>
+          <w:tcPr>
+            <w:tcW w:w="1668" w:type="dxa"/>
+            <w:tcBorders>
+              <w:top w:val="single" w:color="auto" w:sz="4" w:space="0"/>
+              <w:left w:val="single" w:color="auto" w:sz="4" w:space="0"/>
+              <w:bottom w:val="single" w:color="auto" w:sz="4" w:space="0"/>
+              <w:right w:val="single" w:color="auto" w:sz="4" w:space="0"/>
+            </w:tcBorders>
+            <w:vAlign w:val="center"/>
+          </w:tcPr>
+          <w:p>
+            <w:pPr>
+              <w:rPr>
+                <w:rFonts w:hint="eastAsia" w:ascii="Arial" w:hAnsi="Arial" w:eastAsiaTheme="minorEastAsia"/>
+                <w:sz w:val="22"/>
+                <w:lang w:val="en-US" w:eastAsia="zh-CN"/>
+              </w:rPr>
+            </w:pPr>
+            <w:r>
+              <w:rPr>
+                <w:rFonts w:hint="eastAsia" w:ascii="Arial" w:hAnsi="Arial"/>
+                <w:sz w:val="22"/>
+                <w:lang w:val="en-US" w:eastAsia="zh-CN"/>
+              </w:rPr>
+              <w:t>用户头像地址</w:t>
+            </w:r>
+          </w:p>
+        </w:tc>
+        <w:tc>
+          <w:tcPr>
+            <w:tcW w:w="1596" w:type="dxa"/>
+            <w:tcBorders>
+              <w:top w:val="single" w:color="auto" w:sz="4" w:space="0"/>
+              <w:left w:val="single" w:color="auto" w:sz="4" w:space="0"/>
+              <w:bottom w:val="single" w:color="auto" w:sz="4" w:space="0"/>
+              <w:right w:val="single" w:color="auto" w:sz="4" w:space="0"/>
+            </w:tcBorders>
+            <w:vAlign w:val="center"/>
+          </w:tcPr>
+          <w:p>
+            <w:pPr>
+              <w:rPr>
+                <w:rFonts w:hint="eastAsia" w:ascii="Consolas" w:hAnsi="Consolas"/>
+                <w:sz w:val="24"/>
+                <w:lang w:val="en-US" w:eastAsia="zh-CN"/>
+              </w:rPr>
+            </w:pPr>
+            <w:r>
+              <w:rPr>
+                <w:rFonts w:hint="eastAsia" w:ascii="Consolas" w:hAnsi="Consolas"/>
+                <w:sz w:val="24"/>
+                <w:lang w:val="en-US" w:eastAsia="zh-CN"/>
+              </w:rPr>
+              <w:t>string</w:t>
+            </w:r>
+          </w:p>
+        </w:tc>
+        <w:tc>
+          <w:tcPr>
+            <w:tcW w:w="3354" w:type="dxa"/>
+            <w:tcBorders>
+              <w:top w:val="single" w:color="auto" w:sz="4" w:space="0"/>
+              <w:left w:val="single" w:color="auto" w:sz="4" w:space="0"/>
+              <w:bottom w:val="single" w:color="auto" w:sz="4" w:space="0"/>
+              <w:right w:val="single" w:color="auto" w:sz="4" w:space="0"/>
+            </w:tcBorders>
+            <w:vAlign w:val="center"/>
+          </w:tcPr>
+          <w:p>
+            <w:pPr>
+              <w:rPr>
+                <w:rFonts w:ascii="Arial" w:hAnsi="Arial"/>
+                <w:sz w:val="22"/>
+                <w:lang w:val="de-DE" w:eastAsia="en-US"/>
+              </w:rPr>
+            </w:pPr>
+          </w:p>
+        </w:tc>
+      </w:tr>
+      <w:tr>
+        <w:tblPrEx>
+          <w:tblBorders>
+            <w:top w:val="single" w:color="auto" w:sz="4" w:space="0"/>
+            <w:left w:val="single" w:color="auto" w:sz="4" w:space="0"/>
+            <w:bottom w:val="single" w:color="auto" w:sz="4" w:space="0"/>
+            <w:right w:val="single" w:color="auto" w:sz="4" w:space="0"/>
+            <w:insideH w:val="single" w:color="auto" w:sz="4" w:space="0"/>
+            <w:insideV w:val="single" w:color="auto" w:sz="4" w:space="0"/>
+          </w:tblBorders>
+          <w:tblLayout w:type="fixed"/>
+          <w:tblCellMar>
+            <w:top w:w="0" w:type="dxa"/>
+            <w:left w:w="108" w:type="dxa"/>
+            <w:bottom w:w="0" w:type="dxa"/>
+            <w:right w:w="108" w:type="dxa"/>
+          </w:tblCellMar>
+        </w:tblPrEx>
+        <w:trPr>
+          <w:trHeight w:val="420" w:hRule="atLeast"/>
+          <w:jc w:val="center"/>
+        </w:trPr>
+        <w:tc>
+          <w:tcPr>
+            <w:tcW w:w="1902" w:type="dxa"/>
+            <w:gridSpan w:val="2"/>
+            <w:tcBorders>
+              <w:top w:val="single" w:color="auto" w:sz="4" w:space="0"/>
+              <w:left w:val="single" w:color="auto" w:sz="4" w:space="0"/>
+              <w:bottom w:val="single" w:color="auto" w:sz="4" w:space="0"/>
+              <w:right w:val="single" w:color="auto" w:sz="4" w:space="0"/>
+            </w:tcBorders>
+            <w:shd w:val="clear" w:color="auto" w:fill="auto"/>
+            <w:vAlign w:val="center"/>
+          </w:tcPr>
+          <w:p>
+            <w:pPr>
+              <w:rPr>
+                <w:rFonts w:hint="eastAsia" w:asciiTheme="minorEastAsia" w:hAnsiTheme="minorEastAsia" w:eastAsiaTheme="minorEastAsia" w:cstheme="minorEastAsia"/>
+                <w:sz w:val="24"/>
+                <w:lang w:val="en-US" w:eastAsia="zh-CN"/>
+              </w:rPr>
+            </w:pPr>
+            <w:r>
+              <w:rPr>
+                <w:rFonts w:hint="eastAsia" w:asciiTheme="minorEastAsia" w:hAnsiTheme="minorEastAsia" w:cstheme="minorEastAsia"/>
+                <w:sz w:val="24"/>
+                <w:lang w:val="en-US" w:eastAsia="zh-CN"/>
+              </w:rPr>
+              <w:t>userIntro</w:t>
+            </w:r>
+          </w:p>
+        </w:tc>
+        <w:tc>
+          <w:tcPr>
+            <w:tcW w:w="1668" w:type="dxa"/>
+            <w:tcBorders>
+              <w:top w:val="single" w:color="auto" w:sz="4" w:space="0"/>
+              <w:left w:val="single" w:color="auto" w:sz="4" w:space="0"/>
+              <w:bottom w:val="single" w:color="auto" w:sz="4" w:space="0"/>
+              <w:right w:val="single" w:color="auto" w:sz="4" w:space="0"/>
+            </w:tcBorders>
+            <w:vAlign w:val="center"/>
+          </w:tcPr>
+          <w:p>
+            <w:pPr>
+              <w:rPr>
+                <w:rFonts w:hint="eastAsia" w:ascii="Arial" w:hAnsi="Arial" w:eastAsiaTheme="minorEastAsia"/>
+                <w:sz w:val="22"/>
+                <w:lang w:val="en-US" w:eastAsia="zh-CN"/>
+              </w:rPr>
+            </w:pPr>
+            <w:r>
+              <w:rPr>
+                <w:rFonts w:hint="eastAsia" w:ascii="Arial" w:hAnsi="Arial"/>
+                <w:sz w:val="22"/>
+                <w:lang w:val="en-US" w:eastAsia="zh-CN"/>
+              </w:rPr>
+              <w:t>用户简介</w:t>
+            </w:r>
+          </w:p>
+        </w:tc>
+        <w:tc>
+          <w:tcPr>
+            <w:tcW w:w="1596" w:type="dxa"/>
+            <w:tcBorders>
+              <w:top w:val="single" w:color="auto" w:sz="4" w:space="0"/>
+              <w:left w:val="single" w:color="auto" w:sz="4" w:space="0"/>
+              <w:bottom w:val="single" w:color="auto" w:sz="4" w:space="0"/>
+              <w:right w:val="single" w:color="auto" w:sz="4" w:space="0"/>
+            </w:tcBorders>
+            <w:vAlign w:val="center"/>
+          </w:tcPr>
+          <w:p>
+            <w:pPr>
+              <w:rPr>
+                <w:rFonts w:hint="eastAsia" w:ascii="Consolas" w:hAnsi="Consolas"/>
+                <w:sz w:val="24"/>
+                <w:lang w:val="en-US" w:eastAsia="zh-CN"/>
+              </w:rPr>
+            </w:pPr>
+            <w:r>
+              <w:rPr>
+                <w:rFonts w:hint="eastAsia" w:ascii="Consolas" w:hAnsi="Consolas"/>
+                <w:sz w:val="24"/>
+                <w:lang w:val="en-US" w:eastAsia="zh-CN"/>
+              </w:rPr>
+              <w:t>string</w:t>
+            </w:r>
+          </w:p>
+        </w:tc>
+        <w:tc>
+          <w:tcPr>
+            <w:tcW w:w="3354" w:type="dxa"/>
+            <w:tcBorders>
+              <w:top w:val="single" w:color="auto" w:sz="4" w:space="0"/>
+              <w:left w:val="single" w:color="auto" w:sz="4" w:space="0"/>
+              <w:bottom w:val="single" w:color="auto" w:sz="4" w:space="0"/>
+              <w:right w:val="single" w:color="auto" w:sz="4" w:space="0"/>
+            </w:tcBorders>
+            <w:vAlign w:val="center"/>
+          </w:tcPr>
+          <w:p>
+            <w:pPr>
+              <w:rPr>
+                <w:rFonts w:ascii="Arial" w:hAnsi="Arial"/>
+                <w:sz w:val="22"/>
+                <w:lang w:val="de-DE" w:eastAsia="en-US"/>
+              </w:rPr>
+            </w:pPr>
+          </w:p>
+        </w:tc>
+      </w:tr>
+      <w:tr>
+        <w:tblPrEx>
+          <w:tblBorders>
+            <w:top w:val="single" w:color="auto" w:sz="4" w:space="0"/>
+            <w:left w:val="single" w:color="auto" w:sz="4" w:space="0"/>
+            <w:bottom w:val="single" w:color="auto" w:sz="4" w:space="0"/>
+            <w:right w:val="single" w:color="auto" w:sz="4" w:space="0"/>
+            <w:insideH w:val="single" w:color="auto" w:sz="4" w:space="0"/>
+            <w:insideV w:val="single" w:color="auto" w:sz="4" w:space="0"/>
+          </w:tblBorders>
+          <w:tblLayout w:type="fixed"/>
+          <w:tblCellMar>
+            <w:top w:w="0" w:type="dxa"/>
+            <w:left w:w="108" w:type="dxa"/>
+            <w:bottom w:w="0" w:type="dxa"/>
+            <w:right w:w="108" w:type="dxa"/>
+          </w:tblCellMar>
+        </w:tblPrEx>
+        <w:trPr>
+          <w:trHeight w:val="420" w:hRule="atLeast"/>
+          <w:jc w:val="center"/>
+        </w:trPr>
+        <w:tc>
+          <w:tcPr>
+            <w:tcW w:w="1902" w:type="dxa"/>
+            <w:gridSpan w:val="2"/>
+            <w:tcBorders>
+              <w:top w:val="single" w:color="auto" w:sz="4" w:space="0"/>
+              <w:left w:val="single" w:color="auto" w:sz="4" w:space="0"/>
+              <w:bottom w:val="single" w:color="auto" w:sz="4" w:space="0"/>
+              <w:right w:val="single" w:color="auto" w:sz="4" w:space="0"/>
+            </w:tcBorders>
+            <w:shd w:val="clear" w:color="auto" w:fill="auto"/>
+            <w:vAlign w:val="center"/>
+          </w:tcPr>
+          <w:p>
+            <w:pPr>
+              <w:rPr>
+                <w:rFonts w:hint="eastAsia" w:asciiTheme="minorEastAsia" w:hAnsiTheme="minorEastAsia" w:eastAsiaTheme="minorEastAsia" w:cstheme="minorEastAsia"/>
+                <w:sz w:val="24"/>
+                <w:lang w:val="en-US" w:eastAsia="zh-CN"/>
+              </w:rPr>
+            </w:pPr>
+            <w:r>
+              <w:rPr>
+                <w:rFonts w:hint="eastAsia" w:asciiTheme="minorEastAsia" w:hAnsiTheme="minorEastAsia" w:cstheme="minorEastAsia"/>
+                <w:sz w:val="24"/>
+                <w:lang w:val="en-US" w:eastAsia="zh-CN"/>
+              </w:rPr>
+              <w:t>userTelephone</w:t>
+            </w:r>
+          </w:p>
+        </w:tc>
+        <w:tc>
+          <w:tcPr>
+            <w:tcW w:w="1668" w:type="dxa"/>
+            <w:tcBorders>
+              <w:top w:val="single" w:color="auto" w:sz="4" w:space="0"/>
+              <w:left w:val="single" w:color="auto" w:sz="4" w:space="0"/>
+              <w:bottom w:val="single" w:color="auto" w:sz="4" w:space="0"/>
+              <w:right w:val="single" w:color="auto" w:sz="4" w:space="0"/>
+            </w:tcBorders>
+            <w:vAlign w:val="center"/>
+          </w:tcPr>
+          <w:p>
+            <w:pPr>
+              <w:rPr>
+                <w:rFonts w:hint="eastAsia" w:ascii="Arial" w:hAnsi="Arial" w:eastAsiaTheme="minorEastAsia"/>
+                <w:sz w:val="22"/>
+                <w:lang w:val="en-US" w:eastAsia="zh-CN"/>
+              </w:rPr>
+            </w:pPr>
+            <w:r>
+              <w:rPr>
+                <w:rFonts w:hint="eastAsia" w:ascii="Arial" w:hAnsi="Arial"/>
+                <w:sz w:val="22"/>
+                <w:lang w:val="en-US" w:eastAsia="zh-CN"/>
+              </w:rPr>
+              <w:t>用户手机号</w:t>
+            </w:r>
+          </w:p>
+        </w:tc>
+        <w:tc>
+          <w:tcPr>
+            <w:tcW w:w="1596" w:type="dxa"/>
+            <w:tcBorders>
+              <w:top w:val="single" w:color="auto" w:sz="4" w:space="0"/>
+              <w:left w:val="single" w:color="auto" w:sz="4" w:space="0"/>
+              <w:bottom w:val="single" w:color="auto" w:sz="4" w:space="0"/>
+              <w:right w:val="single" w:color="auto" w:sz="4" w:space="0"/>
+            </w:tcBorders>
+            <w:vAlign w:val="center"/>
+          </w:tcPr>
+          <w:p>
+            <w:pPr>
+              <w:rPr>
+                <w:rFonts w:hint="eastAsia" w:ascii="Consolas" w:hAnsi="Consolas"/>
+                <w:sz w:val="24"/>
+                <w:lang w:val="en-US" w:eastAsia="zh-CN"/>
+              </w:rPr>
+            </w:pPr>
+            <w:r>
+              <w:rPr>
+                <w:rFonts w:hint="eastAsia" w:ascii="Consolas" w:hAnsi="Consolas"/>
+                <w:sz w:val="24"/>
+                <w:lang w:val="en-US" w:eastAsia="zh-CN"/>
+              </w:rPr>
+              <w:t>int</w:t>
+            </w:r>
+          </w:p>
+        </w:tc>
+        <w:tc>
+          <w:tcPr>
+            <w:tcW w:w="3354" w:type="dxa"/>
+            <w:tcBorders>
+              <w:top w:val="single" w:color="auto" w:sz="4" w:space="0"/>
+              <w:left w:val="single" w:color="auto" w:sz="4" w:space="0"/>
+              <w:bottom w:val="single" w:color="auto" w:sz="4" w:space="0"/>
+              <w:right w:val="single" w:color="auto" w:sz="4" w:space="0"/>
+            </w:tcBorders>
+            <w:vAlign w:val="center"/>
+          </w:tcPr>
+          <w:p>
+            <w:pPr>
+              <w:rPr>
+                <w:rFonts w:ascii="Arial" w:hAnsi="Arial"/>
+                <w:sz w:val="22"/>
+                <w:lang w:val="de-DE" w:eastAsia="en-US"/>
+              </w:rPr>
+            </w:pPr>
+          </w:p>
+        </w:tc>
+      </w:tr>
+      <w:tr>
+        <w:tblPrEx>
+          <w:tblBorders>
+            <w:top w:val="single" w:color="auto" w:sz="4" w:space="0"/>
+            <w:left w:val="single" w:color="auto" w:sz="4" w:space="0"/>
+            <w:bottom w:val="single" w:color="auto" w:sz="4" w:space="0"/>
+            <w:right w:val="single" w:color="auto" w:sz="4" w:space="0"/>
+            <w:insideH w:val="single" w:color="auto" w:sz="4" w:space="0"/>
+            <w:insideV w:val="single" w:color="auto" w:sz="4" w:space="0"/>
+          </w:tblBorders>
+          <w:tblLayout w:type="fixed"/>
+          <w:tblCellMar>
+            <w:top w:w="0" w:type="dxa"/>
+            <w:left w:w="108" w:type="dxa"/>
+            <w:bottom w:w="0" w:type="dxa"/>
+            <w:right w:w="108" w:type="dxa"/>
+          </w:tblCellMar>
+        </w:tblPrEx>
+        <w:trPr>
+          <w:trHeight w:val="420" w:hRule="atLeast"/>
+          <w:jc w:val="center"/>
+        </w:trPr>
+        <w:tc>
+          <w:tcPr>
+            <w:tcW w:w="8520" w:type="dxa"/>
+            <w:gridSpan w:val="5"/>
+            <w:tcBorders>
+              <w:top w:val="single" w:color="auto" w:sz="4" w:space="0"/>
+              <w:left w:val="single" w:color="auto" w:sz="4" w:space="0"/>
+              <w:bottom w:val="single" w:color="auto" w:sz="4" w:space="0"/>
+              <w:right w:val="single" w:color="auto" w:sz="4" w:space="0"/>
+            </w:tcBorders>
+            <w:shd w:val="clear" w:color="auto" w:fill="E7E6E6" w:themeFill="background2"/>
+            <w:vAlign w:val="center"/>
+          </w:tcPr>
+          <w:p>
+            <w:pPr>
+              <w:pStyle w:val="6"/>
+              <w:jc w:val="center"/>
+              <w:rPr>
+                <w:b/>
+              </w:rPr>
+            </w:pPr>
+            <w:r>
+              <w:rPr>
+                <w:rFonts w:hint="eastAsia"/>
+                <w:b/>
+              </w:rPr>
+              <w:t>返回值</w:t>
+            </w:r>
+          </w:p>
+        </w:tc>
+      </w:tr>
+      <w:tr>
+        <w:tblPrEx>
+          <w:tblBorders>
+            <w:top w:val="single" w:color="auto" w:sz="4" w:space="0"/>
+            <w:left w:val="single" w:color="auto" w:sz="4" w:space="0"/>
+            <w:bottom w:val="single" w:color="auto" w:sz="4" w:space="0"/>
+            <w:right w:val="single" w:color="auto" w:sz="4" w:space="0"/>
+            <w:insideH w:val="single" w:color="auto" w:sz="4" w:space="0"/>
+            <w:insideV w:val="single" w:color="auto" w:sz="4" w:space="0"/>
+          </w:tblBorders>
+          <w:tblLayout w:type="fixed"/>
+          <w:tblCellMar>
+            <w:top w:w="0" w:type="dxa"/>
+            <w:left w:w="108" w:type="dxa"/>
+            <w:bottom w:w="0" w:type="dxa"/>
+            <w:right w:w="108" w:type="dxa"/>
+          </w:tblCellMar>
+        </w:tblPrEx>
+        <w:trPr>
+          <w:trHeight w:val="280" w:hRule="atLeast"/>
+          <w:jc w:val="center"/>
+        </w:trPr>
+        <w:tc>
+          <w:tcPr>
+            <w:tcW w:w="8520" w:type="dxa"/>
+            <w:gridSpan w:val="5"/>
+            <w:tcBorders>
+              <w:top w:val="single" w:color="auto" w:sz="4" w:space="0"/>
+              <w:left w:val="single" w:color="auto" w:sz="4" w:space="0"/>
+              <w:bottom w:val="single" w:color="auto" w:sz="4" w:space="0"/>
+              <w:right w:val="single" w:color="auto" w:sz="4" w:space="0"/>
+            </w:tcBorders>
+            <w:shd w:val="clear" w:color="auto" w:fill="auto"/>
+            <w:vAlign w:val="center"/>
+          </w:tcPr>
+          <w:p>
+            <w:pPr>
+              <w:rPr>
+                <w:sz w:val="28"/>
+                <w:szCs w:val="28"/>
+              </w:rPr>
+            </w:pPr>
+            <w:r>
+              <w:drawing>
+                <wp:inline distT="0" distB="0" distL="114300" distR="114300">
+                  <wp:extent cx="3825875" cy="906780"/>
+                  <wp:effectExtent l="0" t="0" r="14605" b="7620"/>
+                  <wp:docPr id="13" name="图片 1"/>
+                  <wp:cNvGraphicFramePr>
+                    <a:graphicFrameLocks xmlns:a="http://schemas.openxmlformats.org/drawingml/2006/main" noChangeAspect="1"/>
+                  </wp:cNvGraphicFramePr>
+                  <a:graphic xmlns:a="http://schemas.openxmlformats.org/drawingml/2006/main">
+                    <a:graphicData uri="http://schemas.openxmlformats.org/drawingml/2006/picture">
+                      <pic:pic xmlns:pic="http://schemas.openxmlformats.org/drawingml/2006/picture">
+                        <pic:nvPicPr>
+                          <pic:cNvPr id="13" name="图片 1"/>
+                          <pic:cNvPicPr>
+                            <a:picLocks noChangeAspect="1"/>
+                          </pic:cNvPicPr>
+                        </pic:nvPicPr>
+                        <pic:blipFill>
+                          <a:blip r:embed="rId18"/>
+                          <a:stretch>
+                            <a:fillRect/>
+                          </a:stretch>
+                        </pic:blipFill>
+                        <pic:spPr>
+                          <a:xfrm>
+                            <a:off x="0" y="0"/>
+                            <a:ext cx="3825875" cy="906780"/>
+                          </a:xfrm>
+                          <a:prstGeom prst="rect">
+                            <a:avLst/>
+                          </a:prstGeom>
+                          <a:noFill/>
+                          <a:ln w="9525">
+                            <a:noFill/>
+                          </a:ln>
+                        </pic:spPr>
+                      </pic:pic>
+                    </a:graphicData>
+                  </a:graphic>
+                </wp:inline>
+              </w:drawing>
+            </w:r>
+          </w:p>
+        </w:tc>
+      </w:tr>
+      <w:tr>
+        <w:tblPrEx>
+          <w:tblBorders>
+            <w:top w:val="single" w:color="auto" w:sz="4" w:space="0"/>
+            <w:left w:val="single" w:color="auto" w:sz="4" w:space="0"/>
+            <w:bottom w:val="single" w:color="auto" w:sz="4" w:space="0"/>
+            <w:right w:val="single" w:color="auto" w:sz="4" w:space="0"/>
+            <w:insideH w:val="single" w:color="auto" w:sz="4" w:space="0"/>
+            <w:insideV w:val="single" w:color="auto" w:sz="4" w:space="0"/>
+          </w:tblBorders>
+          <w:tblLayout w:type="fixed"/>
+          <w:tblCellMar>
+            <w:top w:w="0" w:type="dxa"/>
+            <w:left w:w="108" w:type="dxa"/>
+            <w:bottom w:w="0" w:type="dxa"/>
+            <w:right w:w="108" w:type="dxa"/>
+          </w:tblCellMar>
+        </w:tblPrEx>
+        <w:trPr>
+          <w:trHeight w:val="280" w:hRule="atLeast"/>
+          <w:jc w:val="center"/>
+        </w:trPr>
+        <w:tc>
+          <w:tcPr>
+            <w:tcW w:w="8520" w:type="dxa"/>
+            <w:gridSpan w:val="5"/>
+            <w:tcBorders>
+              <w:top w:val="single" w:color="auto" w:sz="4" w:space="0"/>
+              <w:left w:val="single" w:color="auto" w:sz="4" w:space="0"/>
+              <w:bottom w:val="single" w:color="auto" w:sz="4" w:space="0"/>
+              <w:right w:val="single" w:color="auto" w:sz="4" w:space="0"/>
+            </w:tcBorders>
+            <w:shd w:val="clear" w:color="auto" w:fill="E7E6E6" w:themeFill="background2"/>
+            <w:vAlign w:val="center"/>
+          </w:tcPr>
+          <w:p>
+            <w:pPr>
+              <w:pStyle w:val="6"/>
+              <w:jc w:val="center"/>
+              <w:rPr>
+                <w:b/>
+              </w:rPr>
+            </w:pPr>
+            <w:r>
+              <w:rPr>
+                <w:rFonts w:hint="eastAsia"/>
+                <w:b/>
+              </w:rPr>
+              <w:t>备注</w:t>
+            </w:r>
+          </w:p>
+        </w:tc>
+      </w:tr>
+      <w:tr>
+        <w:tblPrEx>
+          <w:tblBorders>
+            <w:top w:val="single" w:color="auto" w:sz="4" w:space="0"/>
+            <w:left w:val="single" w:color="auto" w:sz="4" w:space="0"/>
+            <w:bottom w:val="single" w:color="auto" w:sz="4" w:space="0"/>
+            <w:right w:val="single" w:color="auto" w:sz="4" w:space="0"/>
+            <w:insideH w:val="single" w:color="auto" w:sz="4" w:space="0"/>
+            <w:insideV w:val="single" w:color="auto" w:sz="4" w:space="0"/>
+          </w:tblBorders>
+          <w:tblLayout w:type="fixed"/>
+          <w:tblCellMar>
+            <w:top w:w="0" w:type="dxa"/>
+            <w:left w:w="108" w:type="dxa"/>
+            <w:bottom w:w="0" w:type="dxa"/>
+            <w:right w:w="108" w:type="dxa"/>
+          </w:tblCellMar>
+        </w:tblPrEx>
+        <w:trPr>
+          <w:trHeight w:val="280" w:hRule="atLeast"/>
+          <w:jc w:val="center"/>
+        </w:trPr>
+        <w:tc>
+          <w:tcPr>
+            <w:tcW w:w="8520" w:type="dxa"/>
+            <w:gridSpan w:val="5"/>
+            <w:tcBorders>
+              <w:top w:val="single" w:color="auto" w:sz="4" w:space="0"/>
+              <w:left w:val="single" w:color="auto" w:sz="4" w:space="0"/>
+              <w:bottom w:val="single" w:color="auto" w:sz="4" w:space="0"/>
+              <w:right w:val="single" w:color="auto" w:sz="4" w:space="0"/>
+            </w:tcBorders>
+            <w:shd w:val="clear" w:color="auto" w:fill="auto"/>
+            <w:vAlign w:val="center"/>
+          </w:tcPr>
+          <w:p>
+            <w:pPr>
+              <w:jc w:val="left"/>
+            </w:pPr>
+            <w:bookmarkStart w:id="0" w:name="_GoBack"/>
+            <w:bookmarkEnd w:id="0"/>
+          </w:p>
+        </w:tc>
+      </w:tr>
+    </w:tbl>
+    <w:p>
+      <w:pPr>
+        <w:pStyle w:val="2"/>
+        <w:widowControl/>
+        <w:numPr>
+          <w:numId w:val="0"/>
+        </w:numPr>
+        <w:shd w:val="clear" w:color="auto" w:fill="FFFFFF"/>
+        <w:ind w:leftChars="0"/>
+        <w:jc w:val="both"/>
+        <w:rPr>
+          <w:rFonts w:hint="eastAsia"/>
+          <w:lang w:val="en-US" w:eastAsia="zh-CN"/>
+        </w:rPr>
+      </w:pPr>
+    </w:p>
+    <w:p>
+      <w:pPr>
+        <w:pStyle w:val="2"/>
+        <w:widowControl/>
+        <w:numPr>
+          <w:numId w:val="0"/>
+        </w:numPr>
+        <w:shd w:val="clear" w:color="auto" w:fill="FFFFFF"/>
+        <w:ind w:leftChars="0"/>
+        <w:jc w:val="both"/>
+        <w:rPr>
+          <w:rFonts w:hint="eastAsia"/>
+          <w:lang w:val="en-US" w:eastAsia="zh-CN"/>
+        </w:rPr>
+      </w:pPr>
+    </w:p>
+    <w:p>
+      <w:pPr>
+        <w:pStyle w:val="2"/>
+        <w:widowControl/>
+        <w:numPr>
+          <w:ilvl w:val="0"/>
+          <w:numId w:val="2"/>
+        </w:numPr>
+        <w:shd w:val="clear" w:color="auto" w:fill="FFFFFF"/>
+        <w:tabs>
+          <w:tab w:val="clear" w:pos="312"/>
+        </w:tabs>
+        <w:ind w:left="0" w:leftChars="0" w:firstLine="0" w:firstLineChars="0"/>
+        <w:jc w:val="both"/>
+        <w:rPr>
+          <w:rFonts w:hint="eastAsia"/>
+          <w:lang w:val="en-US" w:eastAsia="zh-CN"/>
+        </w:rPr>
+      </w:pPr>
+      <w:r>
+        <w:rPr>
+          <w:rFonts w:hint="eastAsia"/>
+          <w:lang w:val="en-US" w:eastAsia="zh-CN"/>
+        </w:rPr>
+        <w:t>组织信息修改</w:t>
+      </w:r>
+    </w:p>
+    <w:tbl>
+      <w:tblPr>
+        <w:tblStyle w:val="5"/>
+        <w:tblW w:w="8520" w:type="dxa"/>
+        <w:jc w:val="center"/>
+        <w:tblInd w:w="0" w:type="dxa"/>
+        <w:tblBorders>
+          <w:top w:val="single" w:color="auto" w:sz="4" w:space="0"/>
+          <w:left w:val="single" w:color="auto" w:sz="4" w:space="0"/>
+          <w:bottom w:val="single" w:color="auto" w:sz="4" w:space="0"/>
+          <w:right w:val="single" w:color="auto" w:sz="4" w:space="0"/>
+          <w:insideH w:val="single" w:color="auto" w:sz="4" w:space="0"/>
+          <w:insideV w:val="single" w:color="auto" w:sz="4" w:space="0"/>
+        </w:tblBorders>
+        <w:tblLayout w:type="fixed"/>
+        <w:tblCellMar>
+          <w:top w:w="0" w:type="dxa"/>
+          <w:left w:w="108" w:type="dxa"/>
+          <w:bottom w:w="0" w:type="dxa"/>
+          <w:right w:w="108" w:type="dxa"/>
+        </w:tblCellMar>
+      </w:tblPr>
+      <w:tblGrid>
+        <w:gridCol w:w="1667"/>
+        <w:gridCol w:w="235"/>
+        <w:gridCol w:w="1668"/>
+        <w:gridCol w:w="1596"/>
+        <w:gridCol w:w="3354"/>
+      </w:tblGrid>
+      <w:tr>
+        <w:tblPrEx>
+          <w:tblBorders>
+            <w:top w:val="single" w:color="auto" w:sz="4" w:space="0"/>
+            <w:left w:val="single" w:color="auto" w:sz="4" w:space="0"/>
+            <w:bottom w:val="single" w:color="auto" w:sz="4" w:space="0"/>
+            <w:right w:val="single" w:color="auto" w:sz="4" w:space="0"/>
+            <w:insideH w:val="single" w:color="auto" w:sz="4" w:space="0"/>
+            <w:insideV w:val="single" w:color="auto" w:sz="4" w:space="0"/>
+          </w:tblBorders>
+          <w:tblLayout w:type="fixed"/>
+          <w:tblCellMar>
+            <w:top w:w="0" w:type="dxa"/>
+            <w:left w:w="108" w:type="dxa"/>
+            <w:bottom w:w="0" w:type="dxa"/>
+            <w:right w:w="108" w:type="dxa"/>
+          </w:tblCellMar>
+        </w:tblPrEx>
+        <w:trPr>
+          <w:trHeight w:val="437" w:hRule="atLeast"/>
+          <w:jc w:val="center"/>
+        </w:trPr>
+        <w:tc>
+          <w:tcPr>
+            <w:tcW w:w="1667" w:type="dxa"/>
+            <w:tcBorders>
+              <w:top w:val="single" w:color="auto" w:sz="4" w:space="0"/>
+              <w:left w:val="single" w:color="auto" w:sz="4" w:space="0"/>
+              <w:bottom w:val="single" w:color="auto" w:sz="4" w:space="0"/>
+              <w:right w:val="single" w:color="auto" w:sz="4" w:space="0"/>
+            </w:tcBorders>
+            <w:vAlign w:val="center"/>
+          </w:tcPr>
+          <w:p>
+            <w:pPr>
+              <w:rPr>
+                <w:rFonts w:ascii="Arial" w:hAnsi="Arial"/>
+                <w:sz w:val="22"/>
+                <w:lang w:val="de-DE" w:eastAsia="en-US"/>
+              </w:rPr>
+            </w:pPr>
+            <w:r>
+              <w:rPr>
+                <w:rFonts w:hint="eastAsia"/>
+              </w:rPr>
+              <w:t>接口地址</w:t>
+            </w:r>
+          </w:p>
+        </w:tc>
+        <w:tc>
+          <w:tcPr>
+            <w:tcW w:w="6853" w:type="dxa"/>
+            <w:gridSpan w:val="4"/>
+            <w:tcBorders>
+              <w:top w:val="single" w:color="auto" w:sz="4" w:space="0"/>
+              <w:left w:val="single" w:color="auto" w:sz="4" w:space="0"/>
+              <w:bottom w:val="single" w:color="auto" w:sz="4" w:space="0"/>
+              <w:right w:val="single" w:color="auto" w:sz="4" w:space="0"/>
+            </w:tcBorders>
+            <w:vAlign w:val="center"/>
+          </w:tcPr>
+          <w:p>
+            <w:pPr>
+              <w:pStyle w:val="2"/>
+              <w:widowControl/>
+              <w:shd w:val="clear" w:color="auto" w:fill="FFFFFF"/>
+              <w:jc w:val="both"/>
+              <w:rPr>
+                <w:rFonts w:hint="default" w:ascii="Consolas" w:hAnsi="Consolas"/>
+                <w:lang w:val="de-DE"/>
+              </w:rPr>
+            </w:pPr>
+            <w:r>
+              <w:rPr>
+                <w:rStyle w:val="4"/>
+                <w:rFonts w:asciiTheme="minorEastAsia" w:hAnsiTheme="minorEastAsia" w:eastAsiaTheme="minorEastAsia" w:cstheme="minorEastAsia"/>
+                <w:shd w:val="clear" w:color="auto" w:fill="FFFFFF"/>
+                <w:lang w:val="de-DE"/>
+              </w:rPr>
+              <w:t>http://</w:t>
+            </w:r>
+            <w:r>
+              <w:rPr>
+                <w:rStyle w:val="4"/>
+                <w:rFonts w:asciiTheme="minorEastAsia" w:hAnsiTheme="minorEastAsia" w:cstheme="minorEastAsia"/>
+                <w:shd w:val="clear" w:color="auto" w:fill="FFFFFF"/>
+                <w:lang w:val="de-DE"/>
+              </w:rPr>
+              <w:t>39.106.206.1</w:t>
+            </w:r>
+            <w:r>
+              <w:rPr>
+                <w:rStyle w:val="4"/>
+                <w:rFonts w:asciiTheme="minorEastAsia" w:hAnsiTheme="minorEastAsia" w:eastAsiaTheme="minorEastAsia" w:cstheme="minorEastAsia"/>
+                <w:shd w:val="clear" w:color="auto" w:fill="FFFFFF"/>
+                <w:lang w:val="de-DE"/>
+              </w:rPr>
+              <w:t>/dscj/</w:t>
+            </w:r>
+            <w:r>
+              <w:rPr>
+                <w:rStyle w:val="4"/>
+                <w:rFonts w:hint="eastAsia" w:asciiTheme="minorEastAsia" w:hAnsiTheme="minorEastAsia" w:eastAsiaTheme="minorEastAsia" w:cstheme="minorEastAsia"/>
+                <w:shd w:val="clear" w:color="auto" w:fill="FFFFFF"/>
+                <w:lang w:val="en-US" w:eastAsia="zh-CN"/>
+              </w:rPr>
+              <w:t>groupInfoModify</w:t>
+            </w:r>
+            <w:r>
+              <w:rPr>
+                <w:rStyle w:val="4"/>
+                <w:rFonts w:asciiTheme="minorEastAsia" w:hAnsiTheme="minorEastAsia" w:eastAsiaTheme="minorEastAsia" w:cstheme="minorEastAsia"/>
+                <w:shd w:val="clear" w:color="auto" w:fill="FFFFFF"/>
+                <w:lang w:val="de-DE"/>
+              </w:rPr>
+              <w:t>.php</w:t>
+            </w:r>
+          </w:p>
+        </w:tc>
+      </w:tr>
+      <w:tr>
+        <w:tblPrEx>
+          <w:tblBorders>
+            <w:top w:val="single" w:color="auto" w:sz="4" w:space="0"/>
+            <w:left w:val="single" w:color="auto" w:sz="4" w:space="0"/>
+            <w:bottom w:val="single" w:color="auto" w:sz="4" w:space="0"/>
+            <w:right w:val="single" w:color="auto" w:sz="4" w:space="0"/>
+            <w:insideH w:val="single" w:color="auto" w:sz="4" w:space="0"/>
+            <w:insideV w:val="single" w:color="auto" w:sz="4" w:space="0"/>
+          </w:tblBorders>
+          <w:tblLayout w:type="fixed"/>
+          <w:tblCellMar>
+            <w:top w:w="0" w:type="dxa"/>
+            <w:left w:w="108" w:type="dxa"/>
+            <w:bottom w:w="0" w:type="dxa"/>
+            <w:right w:w="108" w:type="dxa"/>
+          </w:tblCellMar>
+        </w:tblPrEx>
+        <w:trPr>
+          <w:trHeight w:val="398" w:hRule="atLeast"/>
+          <w:jc w:val="center"/>
+        </w:trPr>
+        <w:tc>
+          <w:tcPr>
+            <w:tcW w:w="8520" w:type="dxa"/>
+            <w:gridSpan w:val="5"/>
+            <w:tcBorders>
+              <w:top w:val="single" w:color="auto" w:sz="4" w:space="0"/>
+              <w:left w:val="single" w:color="auto" w:sz="4" w:space="0"/>
+              <w:bottom w:val="single" w:color="auto" w:sz="4" w:space="0"/>
+              <w:right w:val="single" w:color="auto" w:sz="4" w:space="0"/>
+            </w:tcBorders>
+            <w:shd w:val="clear" w:color="auto" w:fill="E7E6E6" w:themeFill="background2"/>
+            <w:vAlign w:val="center"/>
+          </w:tcPr>
+          <w:p>
+            <w:pPr>
+              <w:pStyle w:val="6"/>
+              <w:jc w:val="center"/>
+              <w:rPr>
+                <w:b/>
+              </w:rPr>
+            </w:pPr>
+            <w:r>
+              <w:rPr>
+                <w:b/>
+              </w:rPr>
+              <w:t>参数</w:t>
+            </w:r>
+          </w:p>
+        </w:tc>
+      </w:tr>
+      <w:tr>
+        <w:tblPrEx>
+          <w:tblBorders>
+            <w:top w:val="single" w:color="auto" w:sz="4" w:space="0"/>
+            <w:left w:val="single" w:color="auto" w:sz="4" w:space="0"/>
+            <w:bottom w:val="single" w:color="auto" w:sz="4" w:space="0"/>
+            <w:right w:val="single" w:color="auto" w:sz="4" w:space="0"/>
+            <w:insideH w:val="single" w:color="auto" w:sz="4" w:space="0"/>
+            <w:insideV w:val="single" w:color="auto" w:sz="4" w:space="0"/>
+          </w:tblBorders>
+          <w:tblLayout w:type="fixed"/>
+          <w:tblCellMar>
+            <w:top w:w="0" w:type="dxa"/>
+            <w:left w:w="108" w:type="dxa"/>
+            <w:bottom w:w="0" w:type="dxa"/>
+            <w:right w:w="108" w:type="dxa"/>
+          </w:tblCellMar>
+        </w:tblPrEx>
+        <w:trPr>
+          <w:trHeight w:val="495" w:hRule="atLeast"/>
+          <w:jc w:val="center"/>
+        </w:trPr>
+        <w:tc>
+          <w:tcPr>
+            <w:tcW w:w="1902" w:type="dxa"/>
+            <w:gridSpan w:val="2"/>
+            <w:tcBorders>
+              <w:top w:val="single" w:color="auto" w:sz="4" w:space="0"/>
+              <w:left w:val="single" w:color="auto" w:sz="4" w:space="0"/>
+              <w:bottom w:val="single" w:color="auto" w:sz="4" w:space="0"/>
+              <w:right w:val="single" w:color="auto" w:sz="4" w:space="0"/>
+            </w:tcBorders>
+            <w:shd w:val="clear" w:color="auto" w:fill="E7E6E6" w:themeFill="background2"/>
+            <w:vAlign w:val="center"/>
+          </w:tcPr>
+          <w:p>
+            <w:pPr>
+              <w:pStyle w:val="6"/>
+              <w:jc w:val="center"/>
+              <w:rPr>
+                <w:b/>
+              </w:rPr>
+            </w:pPr>
+            <w:r>
+              <w:rPr>
+                <w:rFonts w:hint="eastAsia"/>
+                <w:b/>
+              </w:rPr>
+              <w:t>参数名称</w:t>
+            </w:r>
+          </w:p>
+        </w:tc>
+        <w:tc>
+          <w:tcPr>
+            <w:tcW w:w="1668" w:type="dxa"/>
+            <w:tcBorders>
+              <w:top w:val="single" w:color="auto" w:sz="4" w:space="0"/>
+              <w:left w:val="single" w:color="auto" w:sz="4" w:space="0"/>
+              <w:bottom w:val="single" w:color="auto" w:sz="4" w:space="0"/>
+              <w:right w:val="single" w:color="auto" w:sz="4" w:space="0"/>
+            </w:tcBorders>
+            <w:shd w:val="clear" w:color="auto" w:fill="E7E6E6" w:themeFill="background2"/>
+            <w:vAlign w:val="center"/>
+          </w:tcPr>
+          <w:p>
+            <w:pPr>
+              <w:pStyle w:val="6"/>
+              <w:jc w:val="center"/>
+              <w:rPr>
+                <w:b/>
+              </w:rPr>
+            </w:pPr>
+            <w:r>
+              <w:rPr>
+                <w:b/>
+              </w:rPr>
+              <w:t>含义</w:t>
+            </w:r>
+          </w:p>
+        </w:tc>
+        <w:tc>
+          <w:tcPr>
+            <w:tcW w:w="1596" w:type="dxa"/>
+            <w:tcBorders>
+              <w:top w:val="single" w:color="auto" w:sz="4" w:space="0"/>
+              <w:left w:val="single" w:color="auto" w:sz="4" w:space="0"/>
+              <w:bottom w:val="single" w:color="auto" w:sz="4" w:space="0"/>
+              <w:right w:val="single" w:color="auto" w:sz="4" w:space="0"/>
+            </w:tcBorders>
+            <w:shd w:val="clear" w:color="auto" w:fill="E7E6E6" w:themeFill="background2"/>
+            <w:vAlign w:val="center"/>
+          </w:tcPr>
+          <w:p>
+            <w:pPr>
+              <w:pStyle w:val="6"/>
+              <w:jc w:val="center"/>
+              <w:rPr>
+                <w:b/>
+              </w:rPr>
+            </w:pPr>
+            <w:r>
+              <w:rPr>
+                <w:rFonts w:hint="eastAsia"/>
+                <w:b/>
+              </w:rPr>
+              <w:t>类型</w:t>
+            </w:r>
+          </w:p>
+        </w:tc>
+        <w:tc>
+          <w:tcPr>
+            <w:tcW w:w="3354" w:type="dxa"/>
+            <w:tcBorders>
+              <w:top w:val="single" w:color="auto" w:sz="4" w:space="0"/>
+              <w:left w:val="single" w:color="auto" w:sz="4" w:space="0"/>
+              <w:bottom w:val="single" w:color="auto" w:sz="4" w:space="0"/>
+              <w:right w:val="single" w:color="auto" w:sz="4" w:space="0"/>
+            </w:tcBorders>
+            <w:shd w:val="clear" w:color="auto" w:fill="E7E6E6" w:themeFill="background2"/>
+            <w:vAlign w:val="center"/>
+          </w:tcPr>
+          <w:p>
+            <w:pPr>
+              <w:pStyle w:val="6"/>
+              <w:jc w:val="center"/>
+              <w:rPr>
+                <w:b/>
+              </w:rPr>
+            </w:pPr>
+            <w:r>
+              <w:rPr>
+                <w:rFonts w:hint="eastAsia"/>
+                <w:b/>
+              </w:rPr>
+              <w:t>备注</w:t>
+            </w:r>
+          </w:p>
+        </w:tc>
+      </w:tr>
+      <w:tr>
+        <w:tblPrEx>
+          <w:tblBorders>
+            <w:top w:val="single" w:color="auto" w:sz="4" w:space="0"/>
+            <w:left w:val="single" w:color="auto" w:sz="4" w:space="0"/>
+            <w:bottom w:val="single" w:color="auto" w:sz="4" w:space="0"/>
+            <w:right w:val="single" w:color="auto" w:sz="4" w:space="0"/>
+            <w:insideH w:val="single" w:color="auto" w:sz="4" w:space="0"/>
+            <w:insideV w:val="single" w:color="auto" w:sz="4" w:space="0"/>
+          </w:tblBorders>
+          <w:tblLayout w:type="fixed"/>
+          <w:tblCellMar>
+            <w:top w:w="0" w:type="dxa"/>
+            <w:left w:w="108" w:type="dxa"/>
+            <w:bottom w:w="0" w:type="dxa"/>
+            <w:right w:w="108" w:type="dxa"/>
+          </w:tblCellMar>
+        </w:tblPrEx>
+        <w:trPr>
+          <w:trHeight w:val="420" w:hRule="atLeast"/>
+          <w:jc w:val="center"/>
+        </w:trPr>
+        <w:tc>
+          <w:tcPr>
+            <w:tcW w:w="1902" w:type="dxa"/>
+            <w:gridSpan w:val="2"/>
+            <w:tcBorders>
+              <w:top w:val="single" w:color="auto" w:sz="4" w:space="0"/>
+              <w:left w:val="single" w:color="auto" w:sz="4" w:space="0"/>
+              <w:bottom w:val="single" w:color="auto" w:sz="4" w:space="0"/>
+              <w:right w:val="single" w:color="auto" w:sz="4" w:space="0"/>
+            </w:tcBorders>
+            <w:shd w:val="clear" w:color="auto" w:fill="auto"/>
+            <w:vAlign w:val="center"/>
+          </w:tcPr>
+          <w:p>
+            <w:pPr>
+              <w:rPr>
+                <w:rFonts w:ascii="Consolas" w:hAnsi="Consolas"/>
+                <w:sz w:val="24"/>
+              </w:rPr>
+            </w:pPr>
+            <w:r>
+              <w:rPr>
+                <w:rFonts w:hint="eastAsia" w:asciiTheme="minorEastAsia" w:hAnsiTheme="minorEastAsia" w:cstheme="minorEastAsia"/>
+                <w:sz w:val="24"/>
+                <w:lang w:val="en-US" w:eastAsia="zh-CN"/>
+              </w:rPr>
+              <w:t>group</w:t>
+            </w:r>
+            <w:r>
+              <w:rPr>
+                <w:rFonts w:hint="eastAsia" w:asciiTheme="minorEastAsia" w:hAnsiTheme="minorEastAsia" w:cstheme="minorEastAsia"/>
+                <w:sz w:val="24"/>
+              </w:rPr>
+              <w:t>Id</w:t>
+            </w:r>
+          </w:p>
+        </w:tc>
+        <w:tc>
+          <w:tcPr>
+            <w:tcW w:w="1668" w:type="dxa"/>
+            <w:tcBorders>
+              <w:top w:val="single" w:color="auto" w:sz="4" w:space="0"/>
+              <w:left w:val="single" w:color="auto" w:sz="4" w:space="0"/>
+              <w:bottom w:val="single" w:color="auto" w:sz="4" w:space="0"/>
+              <w:right w:val="single" w:color="auto" w:sz="4" w:space="0"/>
+            </w:tcBorders>
+            <w:vAlign w:val="center"/>
+          </w:tcPr>
+          <w:p>
+            <w:pPr>
+              <w:rPr>
+                <w:rFonts w:ascii="Arial" w:hAnsi="Arial"/>
+                <w:sz w:val="22"/>
+              </w:rPr>
+            </w:pPr>
+            <w:r>
+              <w:rPr>
+                <w:rFonts w:hint="eastAsia" w:ascii="Arial" w:hAnsi="Arial"/>
+                <w:sz w:val="22"/>
+                <w:lang w:val="en-US" w:eastAsia="zh-CN"/>
+              </w:rPr>
+              <w:t>组织</w:t>
+            </w:r>
+            <w:r>
+              <w:rPr>
+                <w:rFonts w:hint="eastAsia" w:ascii="Arial" w:hAnsi="Arial"/>
+                <w:sz w:val="22"/>
+              </w:rPr>
+              <w:t>Id</w:t>
+            </w:r>
+          </w:p>
+        </w:tc>
+        <w:tc>
+          <w:tcPr>
+            <w:tcW w:w="1596" w:type="dxa"/>
+            <w:tcBorders>
+              <w:top w:val="single" w:color="auto" w:sz="4" w:space="0"/>
+              <w:left w:val="single" w:color="auto" w:sz="4" w:space="0"/>
+              <w:bottom w:val="single" w:color="auto" w:sz="4" w:space="0"/>
+              <w:right w:val="single" w:color="auto" w:sz="4" w:space="0"/>
+            </w:tcBorders>
+            <w:vAlign w:val="center"/>
+          </w:tcPr>
+          <w:p>
+            <w:pPr>
+              <w:rPr>
+                <w:rFonts w:hint="eastAsia" w:ascii="Consolas" w:hAnsi="Consolas" w:eastAsiaTheme="minorEastAsia"/>
+                <w:sz w:val="24"/>
+                <w:lang w:val="de-DE" w:eastAsia="zh-CN"/>
+              </w:rPr>
+            </w:pPr>
+            <w:r>
+              <w:rPr>
+                <w:rFonts w:hint="eastAsia" w:ascii="Consolas" w:hAnsi="Consolas"/>
+                <w:sz w:val="24"/>
+                <w:lang w:val="en-US" w:eastAsia="zh-CN"/>
+              </w:rPr>
+              <w:t>Int</w:t>
+            </w:r>
+          </w:p>
+        </w:tc>
+        <w:tc>
+          <w:tcPr>
+            <w:tcW w:w="3354" w:type="dxa"/>
+            <w:tcBorders>
+              <w:top w:val="single" w:color="auto" w:sz="4" w:space="0"/>
+              <w:left w:val="single" w:color="auto" w:sz="4" w:space="0"/>
+              <w:bottom w:val="single" w:color="auto" w:sz="4" w:space="0"/>
+              <w:right w:val="single" w:color="auto" w:sz="4" w:space="0"/>
+            </w:tcBorders>
+            <w:vAlign w:val="center"/>
+          </w:tcPr>
+          <w:p>
+            <w:pPr>
+              <w:rPr>
+                <w:rFonts w:ascii="Arial" w:hAnsi="Arial"/>
+                <w:sz w:val="22"/>
+                <w:lang w:val="de-DE" w:eastAsia="en-US"/>
+              </w:rPr>
+            </w:pPr>
+          </w:p>
+        </w:tc>
+      </w:tr>
+      <w:tr>
+        <w:tblPrEx>
+          <w:tblBorders>
+            <w:top w:val="single" w:color="auto" w:sz="4" w:space="0"/>
+            <w:left w:val="single" w:color="auto" w:sz="4" w:space="0"/>
+            <w:bottom w:val="single" w:color="auto" w:sz="4" w:space="0"/>
+            <w:right w:val="single" w:color="auto" w:sz="4" w:space="0"/>
+            <w:insideH w:val="single" w:color="auto" w:sz="4" w:space="0"/>
+            <w:insideV w:val="single" w:color="auto" w:sz="4" w:space="0"/>
+          </w:tblBorders>
+          <w:tblLayout w:type="fixed"/>
+          <w:tblCellMar>
+            <w:top w:w="0" w:type="dxa"/>
+            <w:left w:w="108" w:type="dxa"/>
+            <w:bottom w:w="0" w:type="dxa"/>
+            <w:right w:w="108" w:type="dxa"/>
+          </w:tblCellMar>
+        </w:tblPrEx>
+        <w:trPr>
+          <w:trHeight w:val="420" w:hRule="atLeast"/>
+          <w:jc w:val="center"/>
+        </w:trPr>
+        <w:tc>
+          <w:tcPr>
+            <w:tcW w:w="1902" w:type="dxa"/>
+            <w:gridSpan w:val="2"/>
+            <w:tcBorders>
+              <w:top w:val="single" w:color="auto" w:sz="4" w:space="0"/>
+              <w:left w:val="single" w:color="auto" w:sz="4" w:space="0"/>
+              <w:bottom w:val="single" w:color="auto" w:sz="4" w:space="0"/>
+              <w:right w:val="single" w:color="auto" w:sz="4" w:space="0"/>
+            </w:tcBorders>
+            <w:shd w:val="clear" w:color="auto" w:fill="auto"/>
+            <w:vAlign w:val="center"/>
+          </w:tcPr>
+          <w:p>
+            <w:pPr>
+              <w:rPr>
+                <w:rFonts w:hint="eastAsia" w:asciiTheme="minorEastAsia" w:hAnsiTheme="minorEastAsia" w:eastAsiaTheme="minorEastAsia" w:cstheme="minorEastAsia"/>
+                <w:sz w:val="24"/>
+                <w:lang w:val="en-US" w:eastAsia="zh-CN"/>
+              </w:rPr>
+            </w:pPr>
+            <w:r>
+              <w:rPr>
+                <w:rFonts w:hint="eastAsia" w:asciiTheme="minorEastAsia" w:hAnsiTheme="minorEastAsia" w:cstheme="minorEastAsia"/>
+                <w:sz w:val="24"/>
+                <w:lang w:val="en-US" w:eastAsia="zh-CN"/>
+              </w:rPr>
+              <w:t>groupName</w:t>
+            </w:r>
+          </w:p>
+        </w:tc>
+        <w:tc>
+          <w:tcPr>
+            <w:tcW w:w="1668" w:type="dxa"/>
+            <w:tcBorders>
+              <w:top w:val="single" w:color="auto" w:sz="4" w:space="0"/>
+              <w:left w:val="single" w:color="auto" w:sz="4" w:space="0"/>
+              <w:bottom w:val="single" w:color="auto" w:sz="4" w:space="0"/>
+              <w:right w:val="single" w:color="auto" w:sz="4" w:space="0"/>
+            </w:tcBorders>
+            <w:vAlign w:val="center"/>
+          </w:tcPr>
+          <w:p>
+            <w:pPr>
+              <w:rPr>
+                <w:rFonts w:hint="eastAsia" w:ascii="Arial" w:hAnsi="Arial" w:eastAsiaTheme="minorEastAsia"/>
+                <w:sz w:val="22"/>
+                <w:lang w:val="en-US" w:eastAsia="zh-CN"/>
+              </w:rPr>
+            </w:pPr>
+            <w:r>
+              <w:rPr>
+                <w:rFonts w:hint="eastAsia" w:ascii="Arial" w:hAnsi="Arial"/>
+                <w:sz w:val="22"/>
+                <w:lang w:val="en-US" w:eastAsia="zh-CN"/>
+              </w:rPr>
+              <w:t>组织昵称</w:t>
+            </w:r>
+          </w:p>
+        </w:tc>
+        <w:tc>
+          <w:tcPr>
+            <w:tcW w:w="1596" w:type="dxa"/>
+            <w:tcBorders>
+              <w:top w:val="single" w:color="auto" w:sz="4" w:space="0"/>
+              <w:left w:val="single" w:color="auto" w:sz="4" w:space="0"/>
+              <w:bottom w:val="single" w:color="auto" w:sz="4" w:space="0"/>
+              <w:right w:val="single" w:color="auto" w:sz="4" w:space="0"/>
+            </w:tcBorders>
+            <w:vAlign w:val="center"/>
+          </w:tcPr>
+          <w:p>
+            <w:pPr>
+              <w:rPr>
+                <w:rFonts w:hint="eastAsia" w:ascii="Consolas" w:hAnsi="Consolas"/>
+                <w:sz w:val="24"/>
+                <w:lang w:val="en-US" w:eastAsia="zh-CN"/>
+              </w:rPr>
+            </w:pPr>
+            <w:r>
+              <w:rPr>
+                <w:rFonts w:hint="eastAsia" w:ascii="Consolas" w:hAnsi="Consolas"/>
+                <w:sz w:val="24"/>
+                <w:lang w:val="en-US" w:eastAsia="zh-CN"/>
+              </w:rPr>
+              <w:t>string</w:t>
+            </w:r>
+          </w:p>
+        </w:tc>
+        <w:tc>
+          <w:tcPr>
+            <w:tcW w:w="3354" w:type="dxa"/>
+            <w:tcBorders>
+              <w:top w:val="single" w:color="auto" w:sz="4" w:space="0"/>
+              <w:left w:val="single" w:color="auto" w:sz="4" w:space="0"/>
+              <w:bottom w:val="single" w:color="auto" w:sz="4" w:space="0"/>
+              <w:right w:val="single" w:color="auto" w:sz="4" w:space="0"/>
+            </w:tcBorders>
+            <w:vAlign w:val="center"/>
+          </w:tcPr>
+          <w:p>
+            <w:pPr>
+              <w:rPr>
+                <w:rFonts w:ascii="Arial" w:hAnsi="Arial"/>
+                <w:sz w:val="22"/>
+                <w:lang w:val="de-DE" w:eastAsia="en-US"/>
+              </w:rPr>
+            </w:pPr>
+          </w:p>
+        </w:tc>
+      </w:tr>
+      <w:tr>
+        <w:tblPrEx>
+          <w:tblBorders>
+            <w:top w:val="single" w:color="auto" w:sz="4" w:space="0"/>
+            <w:left w:val="single" w:color="auto" w:sz="4" w:space="0"/>
+            <w:bottom w:val="single" w:color="auto" w:sz="4" w:space="0"/>
+            <w:right w:val="single" w:color="auto" w:sz="4" w:space="0"/>
+            <w:insideH w:val="single" w:color="auto" w:sz="4" w:space="0"/>
+            <w:insideV w:val="single" w:color="auto" w:sz="4" w:space="0"/>
+          </w:tblBorders>
+          <w:tblLayout w:type="fixed"/>
+          <w:tblCellMar>
+            <w:top w:w="0" w:type="dxa"/>
+            <w:left w:w="108" w:type="dxa"/>
+            <w:bottom w:w="0" w:type="dxa"/>
+            <w:right w:w="108" w:type="dxa"/>
+          </w:tblCellMar>
+        </w:tblPrEx>
+        <w:trPr>
+          <w:trHeight w:val="420" w:hRule="atLeast"/>
+          <w:jc w:val="center"/>
+        </w:trPr>
+        <w:tc>
+          <w:tcPr>
+            <w:tcW w:w="1902" w:type="dxa"/>
+            <w:gridSpan w:val="2"/>
+            <w:tcBorders>
+              <w:top w:val="single" w:color="auto" w:sz="4" w:space="0"/>
+              <w:left w:val="single" w:color="auto" w:sz="4" w:space="0"/>
+              <w:bottom w:val="single" w:color="auto" w:sz="4" w:space="0"/>
+              <w:right w:val="single" w:color="auto" w:sz="4" w:space="0"/>
+            </w:tcBorders>
+            <w:shd w:val="clear" w:color="auto" w:fill="auto"/>
+            <w:vAlign w:val="center"/>
+          </w:tcPr>
+          <w:p>
+            <w:pPr>
+              <w:rPr>
+                <w:rFonts w:hint="eastAsia" w:asciiTheme="minorEastAsia" w:hAnsiTheme="minorEastAsia" w:eastAsiaTheme="minorEastAsia" w:cstheme="minorEastAsia"/>
+                <w:sz w:val="24"/>
+                <w:lang w:val="en-US" w:eastAsia="zh-CN"/>
+              </w:rPr>
+            </w:pPr>
+            <w:r>
+              <w:rPr>
+                <w:rFonts w:hint="eastAsia" w:asciiTheme="minorEastAsia" w:hAnsiTheme="minorEastAsia" w:cstheme="minorEastAsia"/>
+                <w:sz w:val="24"/>
+                <w:lang w:val="en-US" w:eastAsia="zh-CN"/>
+              </w:rPr>
+              <w:t>groupImage</w:t>
+            </w:r>
+          </w:p>
+        </w:tc>
+        <w:tc>
+          <w:tcPr>
+            <w:tcW w:w="1668" w:type="dxa"/>
+            <w:tcBorders>
+              <w:top w:val="single" w:color="auto" w:sz="4" w:space="0"/>
+              <w:left w:val="single" w:color="auto" w:sz="4" w:space="0"/>
+              <w:bottom w:val="single" w:color="auto" w:sz="4" w:space="0"/>
+              <w:right w:val="single" w:color="auto" w:sz="4" w:space="0"/>
+            </w:tcBorders>
+            <w:vAlign w:val="center"/>
+          </w:tcPr>
+          <w:p>
+            <w:pPr>
+              <w:rPr>
+                <w:rFonts w:hint="eastAsia" w:ascii="Arial" w:hAnsi="Arial" w:eastAsiaTheme="minorEastAsia"/>
+                <w:sz w:val="22"/>
+                <w:lang w:val="en-US" w:eastAsia="zh-CN"/>
+              </w:rPr>
+            </w:pPr>
+            <w:r>
+              <w:rPr>
+                <w:rFonts w:hint="eastAsia" w:ascii="Arial" w:hAnsi="Arial"/>
+                <w:sz w:val="22"/>
+                <w:lang w:val="en-US" w:eastAsia="zh-CN"/>
+              </w:rPr>
+              <w:t>组织头像地址</w:t>
+            </w:r>
+          </w:p>
+        </w:tc>
+        <w:tc>
+          <w:tcPr>
+            <w:tcW w:w="1596" w:type="dxa"/>
+            <w:tcBorders>
+              <w:top w:val="single" w:color="auto" w:sz="4" w:space="0"/>
+              <w:left w:val="single" w:color="auto" w:sz="4" w:space="0"/>
+              <w:bottom w:val="single" w:color="auto" w:sz="4" w:space="0"/>
+              <w:right w:val="single" w:color="auto" w:sz="4" w:space="0"/>
+            </w:tcBorders>
+            <w:vAlign w:val="center"/>
+          </w:tcPr>
+          <w:p>
+            <w:pPr>
+              <w:rPr>
+                <w:rFonts w:hint="eastAsia" w:ascii="Consolas" w:hAnsi="Consolas"/>
+                <w:sz w:val="24"/>
+                <w:lang w:val="en-US" w:eastAsia="zh-CN"/>
+              </w:rPr>
+            </w:pPr>
+            <w:r>
+              <w:rPr>
+                <w:rFonts w:hint="eastAsia" w:ascii="Consolas" w:hAnsi="Consolas"/>
+                <w:sz w:val="24"/>
+                <w:lang w:val="en-US" w:eastAsia="zh-CN"/>
+              </w:rPr>
+              <w:t>string</w:t>
+            </w:r>
+          </w:p>
+        </w:tc>
+        <w:tc>
+          <w:tcPr>
+            <w:tcW w:w="3354" w:type="dxa"/>
+            <w:tcBorders>
+              <w:top w:val="single" w:color="auto" w:sz="4" w:space="0"/>
+              <w:left w:val="single" w:color="auto" w:sz="4" w:space="0"/>
+              <w:bottom w:val="single" w:color="auto" w:sz="4" w:space="0"/>
+              <w:right w:val="single" w:color="auto" w:sz="4" w:space="0"/>
+            </w:tcBorders>
+            <w:vAlign w:val="center"/>
+          </w:tcPr>
+          <w:p>
+            <w:pPr>
+              <w:rPr>
+                <w:rFonts w:ascii="Arial" w:hAnsi="Arial"/>
+                <w:sz w:val="22"/>
+                <w:lang w:val="de-DE" w:eastAsia="en-US"/>
+              </w:rPr>
+            </w:pPr>
+          </w:p>
+        </w:tc>
+      </w:tr>
+      <w:tr>
+        <w:tblPrEx>
+          <w:tblBorders>
+            <w:top w:val="single" w:color="auto" w:sz="4" w:space="0"/>
+            <w:left w:val="single" w:color="auto" w:sz="4" w:space="0"/>
+            <w:bottom w:val="single" w:color="auto" w:sz="4" w:space="0"/>
+            <w:right w:val="single" w:color="auto" w:sz="4" w:space="0"/>
+            <w:insideH w:val="single" w:color="auto" w:sz="4" w:space="0"/>
+            <w:insideV w:val="single" w:color="auto" w:sz="4" w:space="0"/>
+          </w:tblBorders>
+          <w:tblLayout w:type="fixed"/>
+          <w:tblCellMar>
+            <w:top w:w="0" w:type="dxa"/>
+            <w:left w:w="108" w:type="dxa"/>
+            <w:bottom w:w="0" w:type="dxa"/>
+            <w:right w:w="108" w:type="dxa"/>
+          </w:tblCellMar>
+        </w:tblPrEx>
+        <w:trPr>
+          <w:trHeight w:val="420" w:hRule="atLeast"/>
+          <w:jc w:val="center"/>
+        </w:trPr>
+        <w:tc>
+          <w:tcPr>
+            <w:tcW w:w="1902" w:type="dxa"/>
+            <w:gridSpan w:val="2"/>
+            <w:tcBorders>
+              <w:top w:val="single" w:color="auto" w:sz="4" w:space="0"/>
+              <w:left w:val="single" w:color="auto" w:sz="4" w:space="0"/>
+              <w:bottom w:val="single" w:color="auto" w:sz="4" w:space="0"/>
+              <w:right w:val="single" w:color="auto" w:sz="4" w:space="0"/>
+            </w:tcBorders>
+            <w:shd w:val="clear" w:color="auto" w:fill="auto"/>
+            <w:vAlign w:val="center"/>
+          </w:tcPr>
+          <w:p>
+            <w:pPr>
+              <w:rPr>
+                <w:rFonts w:hint="eastAsia" w:asciiTheme="minorEastAsia" w:hAnsiTheme="minorEastAsia" w:eastAsiaTheme="minorEastAsia" w:cstheme="minorEastAsia"/>
+                <w:sz w:val="24"/>
+                <w:lang w:val="en-US" w:eastAsia="zh-CN"/>
+              </w:rPr>
+            </w:pPr>
+            <w:r>
+              <w:rPr>
+                <w:rFonts w:hint="eastAsia" w:asciiTheme="minorEastAsia" w:hAnsiTheme="minorEastAsia" w:cstheme="minorEastAsia"/>
+                <w:sz w:val="24"/>
+                <w:lang w:val="en-US" w:eastAsia="zh-CN"/>
+              </w:rPr>
+              <w:t>groupIntro</w:t>
+            </w:r>
+          </w:p>
+        </w:tc>
+        <w:tc>
+          <w:tcPr>
+            <w:tcW w:w="1668" w:type="dxa"/>
+            <w:tcBorders>
+              <w:top w:val="single" w:color="auto" w:sz="4" w:space="0"/>
+              <w:left w:val="single" w:color="auto" w:sz="4" w:space="0"/>
+              <w:bottom w:val="single" w:color="auto" w:sz="4" w:space="0"/>
+              <w:right w:val="single" w:color="auto" w:sz="4" w:space="0"/>
+            </w:tcBorders>
+            <w:vAlign w:val="center"/>
+          </w:tcPr>
+          <w:p>
+            <w:pPr>
+              <w:rPr>
+                <w:rFonts w:hint="eastAsia" w:ascii="Arial" w:hAnsi="Arial" w:eastAsiaTheme="minorEastAsia"/>
+                <w:sz w:val="22"/>
+                <w:lang w:val="en-US" w:eastAsia="zh-CN"/>
+              </w:rPr>
+            </w:pPr>
+            <w:r>
+              <w:rPr>
+                <w:rFonts w:hint="eastAsia" w:ascii="Arial" w:hAnsi="Arial"/>
+                <w:sz w:val="22"/>
+                <w:lang w:val="en-US" w:eastAsia="zh-CN"/>
+              </w:rPr>
+              <w:t>组织简介</w:t>
+            </w:r>
+          </w:p>
+        </w:tc>
+        <w:tc>
+          <w:tcPr>
+            <w:tcW w:w="1596" w:type="dxa"/>
+            <w:tcBorders>
+              <w:top w:val="single" w:color="auto" w:sz="4" w:space="0"/>
+              <w:left w:val="single" w:color="auto" w:sz="4" w:space="0"/>
+              <w:bottom w:val="single" w:color="auto" w:sz="4" w:space="0"/>
+              <w:right w:val="single" w:color="auto" w:sz="4" w:space="0"/>
+            </w:tcBorders>
+            <w:vAlign w:val="center"/>
+          </w:tcPr>
+          <w:p>
+            <w:pPr>
+              <w:rPr>
+                <w:rFonts w:hint="eastAsia" w:ascii="Consolas" w:hAnsi="Consolas"/>
+                <w:sz w:val="24"/>
+                <w:lang w:val="en-US" w:eastAsia="zh-CN"/>
+              </w:rPr>
+            </w:pPr>
+            <w:r>
+              <w:rPr>
+                <w:rFonts w:hint="eastAsia" w:ascii="Consolas" w:hAnsi="Consolas"/>
+                <w:sz w:val="24"/>
+                <w:lang w:val="en-US" w:eastAsia="zh-CN"/>
+              </w:rPr>
+              <w:t>string</w:t>
+            </w:r>
+          </w:p>
+        </w:tc>
+        <w:tc>
+          <w:tcPr>
+            <w:tcW w:w="3354" w:type="dxa"/>
+            <w:tcBorders>
+              <w:top w:val="single" w:color="auto" w:sz="4" w:space="0"/>
+              <w:left w:val="single" w:color="auto" w:sz="4" w:space="0"/>
+              <w:bottom w:val="single" w:color="auto" w:sz="4" w:space="0"/>
+              <w:right w:val="single" w:color="auto" w:sz="4" w:space="0"/>
+            </w:tcBorders>
+            <w:vAlign w:val="center"/>
+          </w:tcPr>
+          <w:p>
+            <w:pPr>
+              <w:rPr>
+                <w:rFonts w:ascii="Arial" w:hAnsi="Arial"/>
+                <w:sz w:val="22"/>
+                <w:lang w:val="de-DE" w:eastAsia="en-US"/>
+              </w:rPr>
+            </w:pPr>
+          </w:p>
+        </w:tc>
+      </w:tr>
+      <w:tr>
+        <w:tblPrEx>
+          <w:tblBorders>
+            <w:top w:val="single" w:color="auto" w:sz="4" w:space="0"/>
+            <w:left w:val="single" w:color="auto" w:sz="4" w:space="0"/>
+            <w:bottom w:val="single" w:color="auto" w:sz="4" w:space="0"/>
+            <w:right w:val="single" w:color="auto" w:sz="4" w:space="0"/>
+            <w:insideH w:val="single" w:color="auto" w:sz="4" w:space="0"/>
+            <w:insideV w:val="single" w:color="auto" w:sz="4" w:space="0"/>
+          </w:tblBorders>
+          <w:tblLayout w:type="fixed"/>
+          <w:tblCellMar>
+            <w:top w:w="0" w:type="dxa"/>
+            <w:left w:w="108" w:type="dxa"/>
+            <w:bottom w:w="0" w:type="dxa"/>
+            <w:right w:w="108" w:type="dxa"/>
+          </w:tblCellMar>
+        </w:tblPrEx>
+        <w:trPr>
+          <w:trHeight w:val="420" w:hRule="atLeast"/>
+          <w:jc w:val="center"/>
+        </w:trPr>
+        <w:tc>
+          <w:tcPr>
+            <w:tcW w:w="1902" w:type="dxa"/>
+            <w:gridSpan w:val="2"/>
+            <w:tcBorders>
+              <w:top w:val="single" w:color="auto" w:sz="4" w:space="0"/>
+              <w:left w:val="single" w:color="auto" w:sz="4" w:space="0"/>
+              <w:bottom w:val="single" w:color="auto" w:sz="4" w:space="0"/>
+              <w:right w:val="single" w:color="auto" w:sz="4" w:space="0"/>
+            </w:tcBorders>
+            <w:shd w:val="clear" w:color="auto" w:fill="auto"/>
+            <w:vAlign w:val="center"/>
+          </w:tcPr>
+          <w:p>
+            <w:pPr>
+              <w:rPr>
+                <w:rFonts w:hint="eastAsia" w:asciiTheme="minorEastAsia" w:hAnsiTheme="minorEastAsia" w:eastAsiaTheme="minorEastAsia" w:cstheme="minorEastAsia"/>
+                <w:sz w:val="24"/>
+                <w:lang w:val="en-US" w:eastAsia="zh-CN"/>
+              </w:rPr>
+            </w:pPr>
+            <w:r>
+              <w:rPr>
+                <w:rFonts w:hint="eastAsia" w:asciiTheme="minorEastAsia" w:hAnsiTheme="minorEastAsia" w:cstheme="minorEastAsia"/>
+                <w:sz w:val="24"/>
+                <w:lang w:val="en-US" w:eastAsia="zh-CN"/>
+              </w:rPr>
+              <w:t>groupTelephone</w:t>
+            </w:r>
+          </w:p>
+        </w:tc>
+        <w:tc>
+          <w:tcPr>
+            <w:tcW w:w="1668" w:type="dxa"/>
+            <w:tcBorders>
+              <w:top w:val="single" w:color="auto" w:sz="4" w:space="0"/>
+              <w:left w:val="single" w:color="auto" w:sz="4" w:space="0"/>
+              <w:bottom w:val="single" w:color="auto" w:sz="4" w:space="0"/>
+              <w:right w:val="single" w:color="auto" w:sz="4" w:space="0"/>
+            </w:tcBorders>
+            <w:vAlign w:val="center"/>
+          </w:tcPr>
+          <w:p>
+            <w:pPr>
+              <w:rPr>
+                <w:rFonts w:hint="eastAsia" w:ascii="Arial" w:hAnsi="Arial" w:eastAsiaTheme="minorEastAsia"/>
+                <w:sz w:val="22"/>
+                <w:lang w:val="en-US" w:eastAsia="zh-CN"/>
+              </w:rPr>
+            </w:pPr>
+            <w:r>
+              <w:rPr>
+                <w:rFonts w:hint="eastAsia" w:ascii="Arial" w:hAnsi="Arial"/>
+                <w:sz w:val="22"/>
+                <w:lang w:val="en-US" w:eastAsia="zh-CN"/>
+              </w:rPr>
+              <w:t>组织手机号</w:t>
+            </w:r>
+          </w:p>
+        </w:tc>
+        <w:tc>
+          <w:tcPr>
+            <w:tcW w:w="1596" w:type="dxa"/>
+            <w:tcBorders>
+              <w:top w:val="single" w:color="auto" w:sz="4" w:space="0"/>
+              <w:left w:val="single" w:color="auto" w:sz="4" w:space="0"/>
+              <w:bottom w:val="single" w:color="auto" w:sz="4" w:space="0"/>
+              <w:right w:val="single" w:color="auto" w:sz="4" w:space="0"/>
+            </w:tcBorders>
+            <w:vAlign w:val="center"/>
+          </w:tcPr>
+          <w:p>
+            <w:pPr>
+              <w:rPr>
+                <w:rFonts w:hint="eastAsia" w:ascii="Consolas" w:hAnsi="Consolas"/>
+                <w:sz w:val="24"/>
+                <w:lang w:val="en-US" w:eastAsia="zh-CN"/>
+              </w:rPr>
+            </w:pPr>
+            <w:r>
+              <w:rPr>
+                <w:rFonts w:hint="eastAsia" w:ascii="Consolas" w:hAnsi="Consolas"/>
+                <w:sz w:val="24"/>
+                <w:lang w:val="en-US" w:eastAsia="zh-CN"/>
+              </w:rPr>
+              <w:t>int</w:t>
+            </w:r>
+          </w:p>
+        </w:tc>
+        <w:tc>
+          <w:tcPr>
+            <w:tcW w:w="3354" w:type="dxa"/>
+            <w:tcBorders>
+              <w:top w:val="single" w:color="auto" w:sz="4" w:space="0"/>
+              <w:left w:val="single" w:color="auto" w:sz="4" w:space="0"/>
+              <w:bottom w:val="single" w:color="auto" w:sz="4" w:space="0"/>
+              <w:right w:val="single" w:color="auto" w:sz="4" w:space="0"/>
+            </w:tcBorders>
+            <w:vAlign w:val="center"/>
+          </w:tcPr>
+          <w:p>
+            <w:pPr>
+              <w:rPr>
+                <w:rFonts w:ascii="Arial" w:hAnsi="Arial"/>
+                <w:sz w:val="22"/>
+                <w:lang w:val="de-DE" w:eastAsia="en-US"/>
+              </w:rPr>
+            </w:pPr>
+          </w:p>
+        </w:tc>
+      </w:tr>
+      <w:tr>
+        <w:tblPrEx>
+          <w:tblBorders>
+            <w:top w:val="single" w:color="auto" w:sz="4" w:space="0"/>
+            <w:left w:val="single" w:color="auto" w:sz="4" w:space="0"/>
+            <w:bottom w:val="single" w:color="auto" w:sz="4" w:space="0"/>
+            <w:right w:val="single" w:color="auto" w:sz="4" w:space="0"/>
+            <w:insideH w:val="single" w:color="auto" w:sz="4" w:space="0"/>
+            <w:insideV w:val="single" w:color="auto" w:sz="4" w:space="0"/>
+          </w:tblBorders>
+          <w:tblLayout w:type="fixed"/>
+          <w:tblCellMar>
+            <w:top w:w="0" w:type="dxa"/>
+            <w:left w:w="108" w:type="dxa"/>
+            <w:bottom w:w="0" w:type="dxa"/>
+            <w:right w:w="108" w:type="dxa"/>
+          </w:tblCellMar>
+        </w:tblPrEx>
+        <w:trPr>
+          <w:trHeight w:val="420" w:hRule="atLeast"/>
+          <w:jc w:val="center"/>
+        </w:trPr>
+        <w:tc>
+          <w:tcPr>
+            <w:tcW w:w="8520" w:type="dxa"/>
+            <w:gridSpan w:val="5"/>
+            <w:tcBorders>
+              <w:top w:val="single" w:color="auto" w:sz="4" w:space="0"/>
+              <w:left w:val="single" w:color="auto" w:sz="4" w:space="0"/>
+              <w:bottom w:val="single" w:color="auto" w:sz="4" w:space="0"/>
+              <w:right w:val="single" w:color="auto" w:sz="4" w:space="0"/>
+            </w:tcBorders>
+            <w:shd w:val="clear" w:color="auto" w:fill="E7E6E6" w:themeFill="background2"/>
+            <w:vAlign w:val="center"/>
+          </w:tcPr>
+          <w:p>
+            <w:pPr>
+              <w:pStyle w:val="6"/>
+              <w:jc w:val="center"/>
+              <w:rPr>
+                <w:b/>
+              </w:rPr>
+            </w:pPr>
+            <w:r>
+              <w:rPr>
+                <w:rFonts w:hint="eastAsia"/>
+                <w:b/>
+              </w:rPr>
+              <w:t>返回值</w:t>
+            </w:r>
+          </w:p>
+        </w:tc>
+      </w:tr>
+      <w:tr>
+        <w:tblPrEx>
+          <w:tblBorders>
+            <w:top w:val="single" w:color="auto" w:sz="4" w:space="0"/>
+            <w:left w:val="single" w:color="auto" w:sz="4" w:space="0"/>
+            <w:bottom w:val="single" w:color="auto" w:sz="4" w:space="0"/>
+            <w:right w:val="single" w:color="auto" w:sz="4" w:space="0"/>
+            <w:insideH w:val="single" w:color="auto" w:sz="4" w:space="0"/>
+            <w:insideV w:val="single" w:color="auto" w:sz="4" w:space="0"/>
+          </w:tblBorders>
+          <w:tblLayout w:type="fixed"/>
+          <w:tblCellMar>
+            <w:top w:w="0" w:type="dxa"/>
+            <w:left w:w="108" w:type="dxa"/>
+            <w:bottom w:w="0" w:type="dxa"/>
+            <w:right w:w="108" w:type="dxa"/>
+          </w:tblCellMar>
+        </w:tblPrEx>
+        <w:trPr>
+          <w:trHeight w:val="280" w:hRule="atLeast"/>
+          <w:jc w:val="center"/>
+        </w:trPr>
+        <w:tc>
+          <w:tcPr>
+            <w:tcW w:w="8520" w:type="dxa"/>
+            <w:gridSpan w:val="5"/>
+            <w:tcBorders>
+              <w:top w:val="single" w:color="auto" w:sz="4" w:space="0"/>
+              <w:left w:val="single" w:color="auto" w:sz="4" w:space="0"/>
+              <w:bottom w:val="single" w:color="auto" w:sz="4" w:space="0"/>
+              <w:right w:val="single" w:color="auto" w:sz="4" w:space="0"/>
+            </w:tcBorders>
+            <w:shd w:val="clear" w:color="auto" w:fill="auto"/>
+            <w:vAlign w:val="center"/>
+          </w:tcPr>
+          <w:p>
+            <w:pPr>
+              <w:rPr>
+                <w:sz w:val="28"/>
+                <w:szCs w:val="28"/>
+              </w:rPr>
+            </w:pPr>
+            <w:r>
+              <w:drawing>
+                <wp:inline distT="0" distB="0" distL="114300" distR="114300">
+                  <wp:extent cx="4830445" cy="1075690"/>
+                  <wp:effectExtent l="0" t="0" r="635" b="6350"/>
+                  <wp:docPr id="19" name="图片 2"/>
+                  <wp:cNvGraphicFramePr>
+                    <a:graphicFrameLocks xmlns:a="http://schemas.openxmlformats.org/drawingml/2006/main" noChangeAspect="1"/>
+                  </wp:cNvGraphicFramePr>
+                  <a:graphic xmlns:a="http://schemas.openxmlformats.org/drawingml/2006/main">
+                    <a:graphicData uri="http://schemas.openxmlformats.org/drawingml/2006/picture">
+                      <pic:pic xmlns:pic="http://schemas.openxmlformats.org/drawingml/2006/picture">
+                        <pic:nvPicPr>
+                          <pic:cNvPr id="19" name="图片 2"/>
+                          <pic:cNvPicPr>
+                            <a:picLocks noChangeAspect="1"/>
+                          </pic:cNvPicPr>
+                        </pic:nvPicPr>
+                        <pic:blipFill>
+                          <a:blip r:embed="rId19"/>
+                          <a:stretch>
+                            <a:fillRect/>
+                          </a:stretch>
+                        </pic:blipFill>
+                        <pic:spPr>
+                          <a:xfrm>
+                            <a:off x="0" y="0"/>
+                            <a:ext cx="4830445" cy="1075690"/>
+                          </a:xfrm>
+                          <a:prstGeom prst="rect">
+                            <a:avLst/>
+                          </a:prstGeom>
+                          <a:noFill/>
+                          <a:ln w="9525">
+                            <a:noFill/>
+                          </a:ln>
+                        </pic:spPr>
+                      </pic:pic>
+                    </a:graphicData>
+                  </a:graphic>
+                </wp:inline>
+              </w:drawing>
+            </w:r>
+          </w:p>
+        </w:tc>
+      </w:tr>
+      <w:tr>
+        <w:tblPrEx>
+          <w:tblBorders>
+            <w:top w:val="single" w:color="auto" w:sz="4" w:space="0"/>
+            <w:left w:val="single" w:color="auto" w:sz="4" w:space="0"/>
+            <w:bottom w:val="single" w:color="auto" w:sz="4" w:space="0"/>
+            <w:right w:val="single" w:color="auto" w:sz="4" w:space="0"/>
+            <w:insideH w:val="single" w:color="auto" w:sz="4" w:space="0"/>
+            <w:insideV w:val="single" w:color="auto" w:sz="4" w:space="0"/>
+          </w:tblBorders>
+          <w:tblLayout w:type="fixed"/>
+          <w:tblCellMar>
+            <w:top w:w="0" w:type="dxa"/>
+            <w:left w:w="108" w:type="dxa"/>
+            <w:bottom w:w="0" w:type="dxa"/>
+            <w:right w:w="108" w:type="dxa"/>
+          </w:tblCellMar>
+        </w:tblPrEx>
+        <w:trPr>
+          <w:trHeight w:val="280" w:hRule="atLeast"/>
+          <w:jc w:val="center"/>
+        </w:trPr>
+        <w:tc>
+          <w:tcPr>
+            <w:tcW w:w="8520" w:type="dxa"/>
+            <w:gridSpan w:val="5"/>
+            <w:tcBorders>
+              <w:top w:val="single" w:color="auto" w:sz="4" w:space="0"/>
+              <w:left w:val="single" w:color="auto" w:sz="4" w:space="0"/>
+              <w:bottom w:val="single" w:color="auto" w:sz="4" w:space="0"/>
+              <w:right w:val="single" w:color="auto" w:sz="4" w:space="0"/>
+            </w:tcBorders>
+            <w:shd w:val="clear" w:color="auto" w:fill="E7E6E6" w:themeFill="background2"/>
+            <w:vAlign w:val="center"/>
+          </w:tcPr>
+          <w:p>
+            <w:pPr>
+              <w:pStyle w:val="6"/>
+              <w:jc w:val="center"/>
+              <w:rPr>
+                <w:b/>
+              </w:rPr>
+            </w:pPr>
+            <w:r>
+              <w:rPr>
+                <w:rFonts w:hint="eastAsia"/>
+                <w:b/>
+              </w:rPr>
+              <w:t>备注</w:t>
+            </w:r>
+          </w:p>
+        </w:tc>
+      </w:tr>
+      <w:tr>
+        <w:tblPrEx>
+          <w:tblBorders>
+            <w:top w:val="single" w:color="auto" w:sz="4" w:space="0"/>
+            <w:left w:val="single" w:color="auto" w:sz="4" w:space="0"/>
+            <w:bottom w:val="single" w:color="auto" w:sz="4" w:space="0"/>
+            <w:right w:val="single" w:color="auto" w:sz="4" w:space="0"/>
+            <w:insideH w:val="single" w:color="auto" w:sz="4" w:space="0"/>
+            <w:insideV w:val="single" w:color="auto" w:sz="4" w:space="0"/>
+          </w:tblBorders>
+          <w:tblLayout w:type="fixed"/>
+          <w:tblCellMar>
+            <w:top w:w="0" w:type="dxa"/>
+            <w:left w:w="108" w:type="dxa"/>
+            <w:bottom w:w="0" w:type="dxa"/>
+            <w:right w:w="108" w:type="dxa"/>
+          </w:tblCellMar>
+        </w:tblPrEx>
+        <w:trPr>
+          <w:trHeight w:val="280" w:hRule="atLeast"/>
+          <w:jc w:val="center"/>
+        </w:trPr>
+        <w:tc>
+          <w:tcPr>
+            <w:tcW w:w="8520" w:type="dxa"/>
+            <w:gridSpan w:val="5"/>
+            <w:tcBorders>
+              <w:top w:val="single" w:color="auto" w:sz="4" w:space="0"/>
+              <w:left w:val="single" w:color="auto" w:sz="4" w:space="0"/>
+              <w:bottom w:val="single" w:color="auto" w:sz="4" w:space="0"/>
+              <w:right w:val="single" w:color="auto" w:sz="4" w:space="0"/>
+            </w:tcBorders>
+            <w:shd w:val="clear" w:color="auto" w:fill="auto"/>
+            <w:vAlign w:val="center"/>
+          </w:tcPr>
+          <w:p>
+            <w:pPr>
+              <w:jc w:val="left"/>
+            </w:pPr>
+          </w:p>
+        </w:tc>
+      </w:tr>
+    </w:tbl>
+    <w:p>
+      <w:pPr>
+        <w:pStyle w:val="2"/>
+        <w:widowControl/>
+        <w:numPr>
+          <w:numId w:val="0"/>
+        </w:numPr>
+        <w:shd w:val="clear" w:color="auto" w:fill="FFFFFF"/>
+        <w:jc w:val="both"/>
+        <w:rPr>
+          <w:rFonts w:hint="eastAsia"/>
+          <w:lang w:val="en-US" w:eastAsia="zh-CN"/>
+        </w:rPr>
+      </w:pPr>
+    </w:p>
+    <w:p>
+      <w:pPr>
+        <w:pStyle w:val="2"/>
+        <w:widowControl/>
+        <w:numPr>
           <w:numId w:val="0"/>
         </w:numPr>
         <w:shd w:val="clear" w:color="auto" w:fill="FFFFFF"/>
@@ -19136,7 +21745,7 @@
     <w:lsdException w:unhideWhenUsed="0" w:uiPriority="0" w:semiHidden="0" w:name="Body Text Indent 2"/>
     <w:lsdException w:unhideWhenUsed="0" w:uiPriority="0" w:semiHidden="0" w:name="Body Text Indent 3"/>
     <w:lsdException w:unhideWhenUsed="0" w:uiPriority="0" w:semiHidden="0" w:name="Block Text"/>
-    <w:lsdException w:unhideWhenUsed="0" w:uiPriority="0" w:semiHidden="0" w:name="Hyperlink"/>
+    <w:lsdException w:qFormat="1" w:unhideWhenUsed="0" w:uiPriority="0" w:semiHidden="0" w:name="Hyperlink"/>
     <w:lsdException w:unhideWhenUsed="0" w:uiPriority="0" w:semiHidden="0" w:name="FollowedHyperlink"/>
     <w:lsdException w:qFormat="1" w:unhideWhenUsed="0" w:uiPriority="0" w:semiHidden="0" w:name="Strong"/>
     <w:lsdException w:qFormat="1" w:unhideWhenUsed="0" w:uiPriority="0" w:semiHidden="0" w:name="Emphasis"/>
@@ -19374,6 +21983,7 @@
   <w:style w:type="character" w:styleId="4">
     <w:name w:val="Hyperlink"/>
     <w:basedOn w:val="3"/>
+    <w:qFormat/>
     <w:uiPriority w:val="0"/>
     <w:rPr>
       <w:color w:val="0000FF"/>
